--- a/Taller 1/Taller-1---Andrés-Díaz,-Yilmer-Palacios.docx
+++ b/Taller 1/Taller-1---Andrés-Díaz,-Yilmer-Palacios.docx
@@ -13,12 +13,6 @@
         <w:rPr>
           <w:lang w:val="es-CO"/>
         </w:rPr>
-        <w:t xml:space="preserve">Taller de Programación en R - </w:t>
-      </w:r>
-      <w:r>
-        <w:rPr>
-          <w:lang w:val="es-CO"/>
-        </w:rPr>
         <w:t>Taller 1</w:t>
       </w:r>
     </w:p>
@@ -33,7 +27,7 @@
         <w:rPr>
           <w:lang w:val="es-CO"/>
         </w:rPr>
-        <w:t>Andrés Díaz, Yilmer Palacios</w:t>
+        <w:t>Andrés Díaz - Cod: 200610686, Yilmer Palacios - Cod: 202214473</w:t>
       </w:r>
     </w:p>
     <w:p>
@@ -105,9 +99,17 @@
       </w:pPr>
       <w:r>
         <w:rPr>
-          <w:lang w:val="es-CO"/>
-        </w:rPr>
-        <w:t xml:space="preserve">Respuesta: Según R-Coder.com, una semilla es el iniciador de un generador de números pseudoaleatorios, que son utilizados para la simulación de distribuciones de probabilidad que sean requeridas por el </w:t>
+          <w:b/>
+          <w:bCs/>
+          <w:lang w:val="es-CO"/>
+        </w:rPr>
+        <w:t>Respuesta</w:t>
+      </w:r>
+      <w:r>
+        <w:rPr>
+          <w:lang w:val="es-CO"/>
+        </w:rPr>
+        <w:t xml:space="preserve">: Según R-Coder.com, una semilla es el iniciador de un generador de números pseudoaleatorios, que son utilizados para la simulación de distribuciones de probabilidad que sean requeridas por el </w:t>
       </w:r>
       <w:proofErr w:type="spellStart"/>
       <w:r>
@@ -156,7 +158,6 @@
     <w:p>
       <w:pPr>
         <w:pStyle w:val="Textoindependiente"/>
-        <w:jc w:val="both"/>
         <w:rPr>
           <w:lang w:val="es-CO"/>
         </w:rPr>
@@ -5002,15 +5003,7 @@
           <w:rStyle w:val="NormalTok"/>
           <w:lang w:val="es-CO"/>
         </w:rPr>
-        <w:t>lista_</w:t>
-      </w:r>
-      <w:proofErr w:type="gramStart"/>
-      <w:r>
-        <w:rPr>
-          <w:rStyle w:val="NormalTok"/>
-          <w:lang w:val="es-CO"/>
-        </w:rPr>
-        <w:t>edad</w:t>
+        <w:t>lista_edad</w:t>
       </w:r>
       <w:proofErr w:type="spellEnd"/>
       <w:r>
@@ -5020,7 +5013,6 @@
         </w:rPr>
         <w:t>){</w:t>
       </w:r>
-      <w:proofErr w:type="gramEnd"/>
       <w:r>
         <w:rPr>
           <w:lang w:val="es-CO"/>
@@ -5045,6 +5037,153 @@
           <w:rStyle w:val="NormalTok"/>
           <w:lang w:val="es-CO"/>
         </w:rPr>
+        <w:t xml:space="preserve">    </w:t>
+      </w:r>
+      <w:r>
+        <w:rPr>
+          <w:rStyle w:val="CommentTok"/>
+          <w:lang w:val="es-CO"/>
+        </w:rPr>
+        <w:t>#Input</w:t>
+      </w:r>
+      <w:r>
+        <w:rPr>
+          <w:lang w:val="es-CO"/>
+        </w:rPr>
+        <w:br/>
+      </w:r>
+      <w:r>
+        <w:rPr>
+          <w:rStyle w:val="NormalTok"/>
+          <w:lang w:val="es-CO"/>
+        </w:rPr>
+        <w:t xml:space="preserve">      </w:t>
+      </w:r>
+      <w:r>
+        <w:rPr>
+          <w:rStyle w:val="CommentTok"/>
+          <w:lang w:val="es-CO"/>
+        </w:rPr>
+        <w:t>#lista_edad: Lista con los valores de edad de los individuos</w:t>
+      </w:r>
+      <w:r>
+        <w:rPr>
+          <w:lang w:val="es-CO"/>
+        </w:rPr>
+        <w:br/>
+      </w:r>
+      <w:r>
+        <w:rPr>
+          <w:rStyle w:val="NormalTok"/>
+          <w:lang w:val="es-CO"/>
+        </w:rPr>
+        <w:lastRenderedPageBreak/>
+        <w:t xml:space="preserve">    </w:t>
+      </w:r>
+      <w:r>
+        <w:rPr>
+          <w:lang w:val="es-CO"/>
+        </w:rPr>
+        <w:br/>
+      </w:r>
+      <w:r>
+        <w:rPr>
+          <w:rStyle w:val="NormalTok"/>
+          <w:lang w:val="es-CO"/>
+        </w:rPr>
+        <w:t xml:space="preserve">    </w:t>
+      </w:r>
+      <w:r>
+        <w:rPr>
+          <w:rStyle w:val="CommentTok"/>
+          <w:lang w:val="es-CO"/>
+        </w:rPr>
+        <w:t>#Output</w:t>
+      </w:r>
+      <w:r>
+        <w:rPr>
+          <w:lang w:val="es-CO"/>
+        </w:rPr>
+        <w:br/>
+      </w:r>
+      <w:r>
+        <w:rPr>
+          <w:rStyle w:val="NormalTok"/>
+          <w:lang w:val="es-CO"/>
+        </w:rPr>
+        <w:t xml:space="preserve">      </w:t>
+      </w:r>
+      <w:r>
+        <w:rPr>
+          <w:rStyle w:val="CommentTok"/>
+          <w:lang w:val="es-CO"/>
+        </w:rPr>
+        <w:t>#media: valor numérico que es la media de los valores de edad</w:t>
+      </w:r>
+      <w:r>
+        <w:rPr>
+          <w:lang w:val="es-CO"/>
+        </w:rPr>
+        <w:br/>
+      </w:r>
+      <w:r>
+        <w:rPr>
+          <w:rStyle w:val="NormalTok"/>
+          <w:lang w:val="es-CO"/>
+        </w:rPr>
+        <w:t xml:space="preserve">      </w:t>
+      </w:r>
+      <w:r>
+        <w:rPr>
+          <w:rStyle w:val="CommentTok"/>
+          <w:lang w:val="es-CO"/>
+        </w:rPr>
+        <w:t>#des_est: valor numérico que es la desviación estándar</w:t>
+      </w:r>
+      <w:r>
+        <w:rPr>
+          <w:lang w:val="es-CO"/>
+        </w:rPr>
+        <w:br/>
+      </w:r>
+      <w:r>
+        <w:rPr>
+          <w:rStyle w:val="NormalTok"/>
+          <w:lang w:val="es-CO"/>
+        </w:rPr>
+        <w:t xml:space="preserve">      </w:t>
+      </w:r>
+      <w:r>
+        <w:rPr>
+          <w:rStyle w:val="CommentTok"/>
+          <w:lang w:val="es-CO"/>
+        </w:rPr>
+        <w:t>#de los valores de edad</w:t>
+      </w:r>
+      <w:r>
+        <w:rPr>
+          <w:lang w:val="es-CO"/>
+        </w:rPr>
+        <w:br/>
+      </w:r>
+      <w:r>
+        <w:rPr>
+          <w:rStyle w:val="NormalTok"/>
+          <w:lang w:val="es-CO"/>
+        </w:rPr>
+        <w:t xml:space="preserve">    </w:t>
+      </w:r>
+      <w:r>
+        <w:rPr>
+          <w:lang w:val="es-CO"/>
+        </w:rPr>
+        <w:br/>
+      </w:r>
+      <w:r>
+        <w:rPr>
+          <w:rStyle w:val="NormalTok"/>
+          <w:lang w:val="es-CO"/>
+        </w:rPr>
         <w:t xml:space="preserve">    media </w:t>
       </w:r>
       <w:r>
@@ -5177,7 +5316,19 @@
           <w:rStyle w:val="NormalTok"/>
           <w:lang w:val="es-CO"/>
         </w:rPr>
-        <w:lastRenderedPageBreak/>
+        <w:t xml:space="preserve">    </w:t>
+      </w:r>
+      <w:r>
+        <w:rPr>
+          <w:lang w:val="es-CO"/>
+        </w:rPr>
+        <w:br/>
+      </w:r>
+      <w:r>
+        <w:rPr>
+          <w:rStyle w:val="NormalTok"/>
+          <w:lang w:val="es-CO"/>
+        </w:rPr>
         <w:t xml:space="preserve">    </w:t>
       </w:r>
       <w:proofErr w:type="spellStart"/>
@@ -5526,7 +5677,6 @@
         <w:t>listaval</w:t>
       </w:r>
       <w:proofErr w:type="spellEnd"/>
-      <w:proofErr w:type="gramStart"/>
       <w:r>
         <w:rPr>
           <w:rStyle w:val="NormalTok"/>
@@ -5534,7 +5684,6 @@
         </w:rPr>
         <w:t>){</w:t>
       </w:r>
-      <w:proofErr w:type="gramEnd"/>
       <w:r>
         <w:rPr>
           <w:lang w:val="es-CO"/>
@@ -5559,6 +5708,59 @@
           <w:rStyle w:val="NormalTok"/>
           <w:lang w:val="es-CO"/>
         </w:rPr>
+        <w:t xml:space="preserve">    </w:t>
+      </w:r>
+      <w:r>
+        <w:rPr>
+          <w:rStyle w:val="CommentTok"/>
+          <w:lang w:val="es-CO"/>
+        </w:rPr>
+        <w:t>#Input</w:t>
+      </w:r>
+      <w:r>
+        <w:rPr>
+          <w:lang w:val="es-CO"/>
+        </w:rPr>
+        <w:br/>
+      </w:r>
+      <w:r>
+        <w:rPr>
+          <w:rStyle w:val="NormalTok"/>
+          <w:lang w:val="es-CO"/>
+        </w:rPr>
+        <w:t xml:space="preserve">      </w:t>
+      </w:r>
+      <w:r>
+        <w:rPr>
+          <w:rStyle w:val="CommentTok"/>
+          <w:lang w:val="es-CO"/>
+        </w:rPr>
+        <w:t>#listaval: Una lista de valores numéricos</w:t>
+      </w:r>
+      <w:r>
+        <w:rPr>
+          <w:lang w:val="es-CO"/>
+        </w:rPr>
+        <w:br/>
+      </w:r>
+      <w:r>
+        <w:rPr>
+          <w:rStyle w:val="NormalTok"/>
+          <w:lang w:val="es-CO"/>
+        </w:rPr>
+        <w:t xml:space="preserve">    </w:t>
+      </w:r>
+      <w:r>
+        <w:rPr>
+          <w:lang w:val="es-CO"/>
+        </w:rPr>
+        <w:br/>
+      </w:r>
+      <w:r>
+        <w:rPr>
+          <w:rStyle w:val="NormalTok"/>
+          <w:lang w:val="es-CO"/>
+        </w:rPr>
         <w:t xml:space="preserve">    media </w:t>
       </w:r>
       <w:r>
@@ -5603,7 +5805,14 @@
           <w:rStyle w:val="NormalTok"/>
           <w:lang w:val="es-CO"/>
         </w:rPr>
-        <w:t>)</w:t>
+        <w:t xml:space="preserve">) </w:t>
+      </w:r>
+      <w:r>
+        <w:rPr>
+          <w:rStyle w:val="CommentTok"/>
+          <w:lang w:val="es-CO"/>
+        </w:rPr>
+        <w:t>#Media de los valores numéricos en la lista</w:t>
       </w:r>
       <w:r>
         <w:rPr>
@@ -5678,13 +5887,14 @@
           <w:rStyle w:val="NormalTok"/>
           <w:lang w:val="es-CO"/>
         </w:rPr>
-        <w:t>)</w:t>
-      </w:r>
-      <w:r>
-        <w:rPr>
-          <w:lang w:val="es-CO"/>
-        </w:rPr>
-        <w:br/>
+        <w:t xml:space="preserve">) </w:t>
+      </w:r>
+      <w:r>
+        <w:rPr>
+          <w:rStyle w:val="CommentTok"/>
+          <w:lang w:val="es-CO"/>
+        </w:rPr>
+        <w:t>#Desviación estándar de los valores                                     numéricos en la lista</w:t>
       </w:r>
       <w:r>
         <w:rPr>
@@ -5741,7 +5951,14 @@
           <w:rStyle w:val="NormalTok"/>
           <w:lang w:val="es-CO"/>
         </w:rPr>
-        <w:t>()</w:t>
+        <w:t xml:space="preserve">() </w:t>
+      </w:r>
+      <w:r>
+        <w:rPr>
+          <w:rStyle w:val="CommentTok"/>
+          <w:lang w:val="es-CO"/>
+        </w:rPr>
+        <w:t>#Se inicializa la variable de distribución</w:t>
       </w:r>
       <w:r>
         <w:rPr>
@@ -5769,6 +5986,42 @@
         </w:rPr>
         <w:t xml:space="preserve">    </w:t>
       </w:r>
+      <w:r>
+        <w:rPr>
+          <w:rStyle w:val="CommentTok"/>
+          <w:lang w:val="es-CO"/>
+        </w:rPr>
+        <w:t xml:space="preserve">#Se hace un </w:t>
+      </w:r>
+      <w:proofErr w:type="spellStart"/>
+      <w:r>
+        <w:rPr>
+          <w:rStyle w:val="CommentTok"/>
+          <w:lang w:val="es-CO"/>
+        </w:rPr>
+        <w:t>loop</w:t>
+      </w:r>
+      <w:proofErr w:type="spellEnd"/>
+      <w:r>
+        <w:rPr>
+          <w:rStyle w:val="CommentTok"/>
+          <w:lang w:val="es-CO"/>
+        </w:rPr>
+        <w:t xml:space="preserve"> para realizar la estandarización de cada valor</w:t>
+      </w:r>
+      <w:r>
+        <w:rPr>
+          <w:lang w:val="es-CO"/>
+        </w:rPr>
+        <w:br/>
+      </w:r>
+      <w:r>
+        <w:rPr>
+          <w:rStyle w:val="NormalTok"/>
+          <w:lang w:val="es-CO"/>
+        </w:rPr>
+        <w:t xml:space="preserve">    </w:t>
+      </w:r>
       <w:proofErr w:type="spellStart"/>
       <w:r>
         <w:rPr>
@@ -5970,6 +6223,46 @@
           <w:lang w:val="es-CO"/>
         </w:rPr>
         <w:t xml:space="preserve">    }</w:t>
+      </w:r>
+      <w:r>
+        <w:rPr>
+          <w:lang w:val="es-CO"/>
+        </w:rPr>
+        <w:br/>
+      </w:r>
+      <w:r>
+        <w:rPr>
+          <w:rStyle w:val="NormalTok"/>
+          <w:lang w:val="es-CO"/>
+        </w:rPr>
+        <w:t xml:space="preserve">    </w:t>
+      </w:r>
+      <w:r>
+        <w:rPr>
+          <w:rStyle w:val="CommentTok"/>
+          <w:lang w:val="es-CO"/>
+        </w:rPr>
+        <w:t>#Output</w:t>
+      </w:r>
+      <w:r>
+        <w:rPr>
+          <w:lang w:val="es-CO"/>
+        </w:rPr>
+        <w:br/>
+      </w:r>
+      <w:r>
+        <w:rPr>
+          <w:rStyle w:val="NormalTok"/>
+          <w:lang w:val="es-CO"/>
+        </w:rPr>
+        <w:t xml:space="preserve">      </w:t>
+      </w:r>
+      <w:r>
+        <w:rPr>
+          <w:rStyle w:val="CommentTok"/>
+          <w:lang w:val="es-CO"/>
+        </w:rPr>
+        <w:t>#dista_estandar: Lista de número estandarizados</w:t>
       </w:r>
       <w:r>
         <w:rPr>
@@ -6156,6 +6449,7 @@
           <w:rStyle w:val="VerbatimChar"/>
           <w:lang w:val="es-CO"/>
         </w:rPr>
+        <w:lastRenderedPageBreak/>
         <w:t>##  [1] -1.7609744  1.7349582  0.1089430  1.0032514  0.8406498 -1.3544706</w:t>
       </w:r>
       <w:r>
@@ -6277,7 +6571,6 @@
         <w:rPr>
           <w:lang w:val="es-CO"/>
         </w:rPr>
-        <w:lastRenderedPageBreak/>
         <w:t xml:space="preserve">1.7) Por otra parte, generen una lista de listas llamada </w:t>
       </w:r>
       <w:proofErr w:type="spellStart"/>
@@ -6445,7 +6738,14 @@
           <w:rStyle w:val="NormalTok"/>
           <w:lang w:val="es-CO"/>
         </w:rPr>
-        <w:t>)</w:t>
+        <w:t xml:space="preserve">) </w:t>
+      </w:r>
+      <w:r>
+        <w:rPr>
+          <w:rStyle w:val="CommentTok"/>
+          <w:lang w:val="es-CO"/>
+        </w:rPr>
+        <w:t>#Se estandariza el vector de salario</w:t>
       </w:r>
       <w:r>
         <w:rPr>
@@ -6539,7 +6839,30 @@
           <w:rStyle w:val="NormalTok"/>
           <w:lang w:val="es-CO"/>
         </w:rPr>
-        <w:t>)</w:t>
+        <w:t xml:space="preserve">) </w:t>
+      </w:r>
+      <w:r>
+        <w:rPr>
+          <w:rStyle w:val="CommentTok"/>
+          <w:lang w:val="es-CO"/>
+        </w:rPr>
+        <w:t xml:space="preserve">#Se estandariza el vector de </w:t>
+      </w:r>
+      <w:proofErr w:type="spellStart"/>
+      <w:r>
+        <w:rPr>
+          <w:rStyle w:val="CommentTok"/>
+          <w:lang w:val="es-CO"/>
+        </w:rPr>
+        <w:t>indice</w:t>
+      </w:r>
+      <w:proofErr w:type="spellEnd"/>
+      <w:r>
+        <w:rPr>
+          <w:rStyle w:val="CommentTok"/>
+          <w:lang w:val="es-CO"/>
+        </w:rPr>
+        <w:t xml:space="preserve"> de salud</w:t>
       </w:r>
       <w:r>
         <w:rPr>
@@ -6633,13 +6956,49 @@
           <w:rStyle w:val="NormalTok"/>
           <w:lang w:val="es-CO"/>
         </w:rPr>
-        <w:t>)</w:t>
-      </w:r>
-      <w:r>
-        <w:rPr>
-          <w:lang w:val="es-CO"/>
-        </w:rPr>
-        <w:br/>
+        <w:t xml:space="preserve">) </w:t>
+      </w:r>
+      <w:r>
+        <w:rPr>
+          <w:rStyle w:val="CommentTok"/>
+          <w:lang w:val="es-CO"/>
+        </w:rPr>
+        <w:t xml:space="preserve">#Se estandariza el vector de </w:t>
+      </w:r>
+      <w:proofErr w:type="spellStart"/>
+      <w:r>
+        <w:rPr>
+          <w:rStyle w:val="CommentTok"/>
+          <w:lang w:val="es-CO"/>
+        </w:rPr>
+        <w:t>indice</w:t>
+      </w:r>
+      <w:proofErr w:type="spellEnd"/>
+      <w:r>
+        <w:rPr>
+          <w:rStyle w:val="CommentTok"/>
+          <w:lang w:val="es-CO"/>
+        </w:rPr>
+        <w:t xml:space="preserve"> de                                   experiencia laboral</w:t>
+      </w:r>
+      <w:r>
+        <w:rPr>
+          <w:lang w:val="es-CO"/>
+        </w:rPr>
+        <w:br/>
+      </w:r>
+      <w:r>
+        <w:rPr>
+          <w:lang w:val="es-CO"/>
+        </w:rPr>
+        <w:br/>
+      </w:r>
+      <w:r>
+        <w:rPr>
+          <w:rStyle w:val="CommentTok"/>
+          <w:lang w:val="es-CO"/>
+        </w:rPr>
+        <w:t>#Se crea una lista con las listas anteriormente estandarizadas</w:t>
       </w:r>
       <w:r>
         <w:rPr>
@@ -7060,6 +7419,7 @@
           <w:rStyle w:val="VerbatimChar"/>
           <w:lang w:val="es-CO"/>
         </w:rPr>
+        <w:lastRenderedPageBreak/>
         <w:t>## [21] -0.165078338 -0.565036365  0.740957706 -0.195629731  0.805880574</w:t>
       </w:r>
       <w:r>
@@ -7212,7 +7572,6 @@
           <w:rStyle w:val="VerbatimChar"/>
           <w:lang w:val="es-CO"/>
         </w:rPr>
-        <w:lastRenderedPageBreak/>
         <w:t>## [16]  1.659851435  0.005855219  0.046903205 -0.291512620 -0.036997326</w:t>
       </w:r>
       <w:r>
@@ -7643,6 +8002,59 @@
           <w:rStyle w:val="NormalTok"/>
           <w:lang w:val="es-CO"/>
         </w:rPr>
+        <w:t xml:space="preserve">    </w:t>
+      </w:r>
+      <w:r>
+        <w:rPr>
+          <w:lang w:val="es-CO"/>
+        </w:rPr>
+        <w:br/>
+      </w:r>
+      <w:r>
+        <w:rPr>
+          <w:rStyle w:val="NormalTok"/>
+          <w:lang w:val="es-CO"/>
+        </w:rPr>
+        <w:t xml:space="preserve">    </w:t>
+      </w:r>
+      <w:r>
+        <w:rPr>
+          <w:rStyle w:val="CommentTok"/>
+          <w:lang w:val="es-CO"/>
+        </w:rPr>
+        <w:t>#Output</w:t>
+      </w:r>
+      <w:r>
+        <w:rPr>
+          <w:lang w:val="es-CO"/>
+        </w:rPr>
+        <w:br/>
+      </w:r>
+      <w:r>
+        <w:rPr>
+          <w:rStyle w:val="NormalTok"/>
+          <w:lang w:val="es-CO"/>
+        </w:rPr>
+        <w:t xml:space="preserve">      </w:t>
+      </w:r>
+      <w:r>
+        <w:rPr>
+          <w:rStyle w:val="CommentTok"/>
+          <w:lang w:val="es-CO"/>
+        </w:rPr>
+        <w:t>#Matriz compuesta de los vectores de entrada</w:t>
+      </w:r>
+      <w:r>
+        <w:rPr>
+          <w:lang w:val="es-CO"/>
+        </w:rPr>
+        <w:br/>
+      </w:r>
+      <w:r>
+        <w:rPr>
+          <w:rStyle w:val="NormalTok"/>
+          <w:lang w:val="es-CO"/>
+        </w:rPr>
         <w:t xml:space="preserve">    matriz </w:t>
       </w:r>
       <w:r>
@@ -8076,6 +8488,7 @@
           <w:rStyle w:val="VerbatimChar"/>
           <w:lang w:val="es-CO"/>
         </w:rPr>
+        <w:lastRenderedPageBreak/>
         <w:t>##  [7,]    5         1</w:t>
       </w:r>
       <w:r>
@@ -8258,7 +8671,6 @@
           <w:rStyle w:val="VerbatimChar"/>
           <w:lang w:val="es-CO"/>
         </w:rPr>
-        <w:lastRenderedPageBreak/>
         <w:t>## [21,]   30         1</w:t>
       </w:r>
       <w:r>
@@ -8708,6 +9120,7 @@
         <w:rPr>
           <w:lang w:val="es-CO"/>
         </w:rPr>
+        <w:lastRenderedPageBreak/>
         <w:t>1.9) A partir de la función anterior consoliden una matriz X con la edad de los individuos estandarizada y un vector de 1´s asociado a una constante.</w:t>
       </w:r>
     </w:p>
@@ -8943,7 +9356,6 @@
           <w:rStyle w:val="NormalTok"/>
           <w:lang w:val="es-CO"/>
         </w:rPr>
-        <w:lastRenderedPageBreak/>
         <w:t>matriz_edad_estandar</w:t>
       </w:r>
       <w:proofErr w:type="spellEnd"/>
@@ -9549,6 +9961,7 @@
           <w:rStyle w:val="VerbatimChar"/>
           <w:lang w:val="es-CO"/>
         </w:rPr>
+        <w:lastRenderedPageBreak/>
         <w:t>## [32,]    -0.5414630         1</w:t>
       </w:r>
       <w:r>
@@ -9731,7 +10144,6 @@
           <w:rStyle w:val="VerbatimChar"/>
           <w:lang w:val="es-CO"/>
         </w:rPr>
-        <w:lastRenderedPageBreak/>
         <w:t>## [46,]     0.1902438         1</w:t>
       </w:r>
       <w:r>
@@ -10348,6 +10760,551 @@
           <w:rStyle w:val="CommentTok"/>
           <w:lang w:val="es-CO"/>
         </w:rPr>
+        <w:t>#Output</w:t>
+      </w:r>
+      <w:r>
+        <w:rPr>
+          <w:lang w:val="es-CO"/>
+        </w:rPr>
+        <w:br/>
+      </w:r>
+      <w:r>
+        <w:rPr>
+          <w:rStyle w:val="NormalTok"/>
+          <w:lang w:val="es-CO"/>
+        </w:rPr>
+        <w:t xml:space="preserve">    </w:t>
+      </w:r>
+      <w:r>
+        <w:rPr>
+          <w:rStyle w:val="CommentTok"/>
+          <w:lang w:val="es-CO"/>
+        </w:rPr>
+        <w:t># Beta_1</w:t>
+      </w:r>
+      <w:r>
+        <w:rPr>
+          <w:lang w:val="es-CO"/>
+        </w:rPr>
+        <w:br/>
+      </w:r>
+      <w:r>
+        <w:rPr>
+          <w:rStyle w:val="NormalTok"/>
+          <w:lang w:val="es-CO"/>
+        </w:rPr>
+        <w:t xml:space="preserve">    beta_1[</w:t>
+      </w:r>
+      <w:r>
+        <w:rPr>
+          <w:rStyle w:val="DecValTok"/>
+          <w:lang w:val="es-CO"/>
+        </w:rPr>
+        <w:t>1</w:t>
+      </w:r>
+      <w:r>
+        <w:rPr>
+          <w:rStyle w:val="NormalTok"/>
+          <w:lang w:val="es-CO"/>
+        </w:rPr>
+        <w:t>]</w:t>
+      </w:r>
+      <w:r>
+        <w:rPr>
+          <w:lang w:val="es-CO"/>
+        </w:rPr>
+        <w:br/>
+      </w:r>
+      <w:r>
+        <w:rPr>
+          <w:rStyle w:val="NormalTok"/>
+          <w:lang w:val="es-CO"/>
+        </w:rPr>
+        <w:t xml:space="preserve">    </w:t>
+      </w:r>
+      <w:r>
+        <w:rPr>
+          <w:lang w:val="es-CO"/>
+        </w:rPr>
+        <w:br/>
+      </w:r>
+      <w:r>
+        <w:rPr>
+          <w:rStyle w:val="NormalTok"/>
+          <w:lang w:val="es-CO"/>
+        </w:rPr>
+        <w:t>}</w:t>
+      </w:r>
+      <w:r>
+        <w:rPr>
+          <w:lang w:val="es-CO"/>
+        </w:rPr>
+        <w:br/>
+      </w:r>
+      <w:r>
+        <w:rPr>
+          <w:lang w:val="es-CO"/>
+        </w:rPr>
+        <w:br/>
+      </w:r>
+      <w:r>
+        <w:rPr>
+          <w:rStyle w:val="NormalTok"/>
+          <w:lang w:val="es-CO"/>
+        </w:rPr>
+        <w:t xml:space="preserve">funcion_MCO_ee_beta1 </w:t>
+      </w:r>
+      <w:r>
+        <w:rPr>
+          <w:rStyle w:val="OtherTok"/>
+          <w:lang w:val="es-CO"/>
+        </w:rPr>
+        <w:t>&lt;-</w:t>
+      </w:r>
+      <w:r>
+        <w:rPr>
+          <w:rStyle w:val="NormalTok"/>
+          <w:lang w:val="es-CO"/>
+        </w:rPr>
+        <w:t xml:space="preserve"> </w:t>
+      </w:r>
+      <w:proofErr w:type="spellStart"/>
+      <w:r>
+        <w:rPr>
+          <w:rStyle w:val="ControlFlowTok"/>
+          <w:lang w:val="es-CO"/>
+        </w:rPr>
+        <w:t>function</w:t>
+      </w:r>
+      <w:proofErr w:type="spellEnd"/>
+      <w:r>
+        <w:rPr>
+          <w:rStyle w:val="NormalTok"/>
+          <w:lang w:val="es-CO"/>
+        </w:rPr>
+        <w:t>(</w:t>
+      </w:r>
+      <w:proofErr w:type="spellStart"/>
+      <w:r>
+        <w:rPr>
+          <w:rStyle w:val="NormalTok"/>
+          <w:lang w:val="es-CO"/>
+        </w:rPr>
+        <w:t>matriz_in,y_in</w:t>
+      </w:r>
+      <w:proofErr w:type="spellEnd"/>
+      <w:r>
+        <w:rPr>
+          <w:rStyle w:val="NormalTok"/>
+          <w:lang w:val="es-CO"/>
+        </w:rPr>
+        <w:t>){</w:t>
+      </w:r>
+      <w:r>
+        <w:rPr>
+          <w:lang w:val="es-CO"/>
+        </w:rPr>
+        <w:br/>
+      </w:r>
+      <w:r>
+        <w:rPr>
+          <w:rStyle w:val="NormalTok"/>
+          <w:lang w:val="es-CO"/>
+        </w:rPr>
+        <w:t xml:space="preserve">  </w:t>
+      </w:r>
+      <w:r>
+        <w:rPr>
+          <w:lang w:val="es-CO"/>
+        </w:rPr>
+        <w:br/>
+      </w:r>
+      <w:r>
+        <w:rPr>
+          <w:rStyle w:val="NormalTok"/>
+          <w:lang w:val="es-CO"/>
+        </w:rPr>
+        <w:lastRenderedPageBreak/>
+        <w:t xml:space="preserve">  </w:t>
+      </w:r>
+      <w:r>
+        <w:rPr>
+          <w:rStyle w:val="CommentTok"/>
+          <w:lang w:val="es-CO"/>
+        </w:rPr>
+        <w:t>#Input</w:t>
+      </w:r>
+      <w:r>
+        <w:rPr>
+          <w:lang w:val="es-CO"/>
+        </w:rPr>
+        <w:br/>
+      </w:r>
+      <w:r>
+        <w:rPr>
+          <w:rStyle w:val="NormalTok"/>
+          <w:lang w:val="es-CO"/>
+        </w:rPr>
+        <w:t xml:space="preserve">    </w:t>
+      </w:r>
+      <w:r>
+        <w:rPr>
+          <w:rStyle w:val="CommentTok"/>
+          <w:lang w:val="es-CO"/>
+        </w:rPr>
+        <w:t xml:space="preserve"># </w:t>
+      </w:r>
+      <w:proofErr w:type="spellStart"/>
+      <w:r>
+        <w:rPr>
+          <w:rStyle w:val="CommentTok"/>
+          <w:lang w:val="es-CO"/>
+        </w:rPr>
+        <w:t>Matriz_in</w:t>
+      </w:r>
+      <w:proofErr w:type="spellEnd"/>
+      <w:r>
+        <w:rPr>
+          <w:rStyle w:val="CommentTok"/>
+          <w:lang w:val="es-CO"/>
+        </w:rPr>
+        <w:t>: Matriz estocástica de rango completo</w:t>
+      </w:r>
+      <w:r>
+        <w:rPr>
+          <w:lang w:val="es-CO"/>
+        </w:rPr>
+        <w:br/>
+      </w:r>
+      <w:r>
+        <w:rPr>
+          <w:rStyle w:val="NormalTok"/>
+          <w:lang w:val="es-CO"/>
+        </w:rPr>
+        <w:t xml:space="preserve">    </w:t>
+      </w:r>
+      <w:r>
+        <w:rPr>
+          <w:rStyle w:val="CommentTok"/>
+          <w:lang w:val="es-CO"/>
+        </w:rPr>
+        <w:t xml:space="preserve"># </w:t>
+      </w:r>
+      <w:proofErr w:type="spellStart"/>
+      <w:r>
+        <w:rPr>
+          <w:rStyle w:val="CommentTok"/>
+          <w:lang w:val="es-CO"/>
+        </w:rPr>
+        <w:t>y_in</w:t>
+      </w:r>
+      <w:proofErr w:type="spellEnd"/>
+      <w:r>
+        <w:rPr>
+          <w:rStyle w:val="CommentTok"/>
+          <w:lang w:val="es-CO"/>
+        </w:rPr>
+        <w:t xml:space="preserve">: Vector </w:t>
+      </w:r>
+      <w:proofErr w:type="spellStart"/>
+      <w:r>
+        <w:rPr>
+          <w:rStyle w:val="CommentTok"/>
+          <w:lang w:val="es-CO"/>
+        </w:rPr>
+        <w:t>y_i</w:t>
+      </w:r>
+      <w:proofErr w:type="spellEnd"/>
+      <w:r>
+        <w:rPr>
+          <w:lang w:val="es-CO"/>
+        </w:rPr>
+        <w:br/>
+      </w:r>
+      <w:r>
+        <w:rPr>
+          <w:rStyle w:val="NormalTok"/>
+          <w:lang w:val="es-CO"/>
+        </w:rPr>
+        <w:t xml:space="preserve">  </w:t>
+      </w:r>
+      <w:r>
+        <w:rPr>
+          <w:lang w:val="es-CO"/>
+        </w:rPr>
+        <w:br/>
+      </w:r>
+      <w:r>
+        <w:rPr>
+          <w:rStyle w:val="NormalTok"/>
+          <w:lang w:val="es-CO"/>
+        </w:rPr>
+        <w:t xml:space="preserve">  </w:t>
+      </w:r>
+      <w:r>
+        <w:rPr>
+          <w:rStyle w:val="CommentTok"/>
+          <w:lang w:val="es-CO"/>
+        </w:rPr>
+        <w:t>#Fórmula 1</w:t>
+      </w:r>
+      <w:r>
+        <w:rPr>
+          <w:lang w:val="es-CO"/>
+        </w:rPr>
+        <w:br/>
+      </w:r>
+      <w:r>
+        <w:rPr>
+          <w:rStyle w:val="NormalTok"/>
+          <w:lang w:val="es-CO"/>
+        </w:rPr>
+        <w:t xml:space="preserve">  </w:t>
+      </w:r>
+      <w:r>
+        <w:rPr>
+          <w:rStyle w:val="CommentTok"/>
+          <w:lang w:val="es-CO"/>
+        </w:rPr>
+        <w:t># Beta_1 = (t(X)*X)^-1*(t(X)*</w:t>
+      </w:r>
+      <w:proofErr w:type="spellStart"/>
+      <w:r>
+        <w:rPr>
+          <w:rStyle w:val="CommentTok"/>
+          <w:lang w:val="es-CO"/>
+        </w:rPr>
+        <w:t>y_i</w:t>
+      </w:r>
+      <w:proofErr w:type="spellEnd"/>
+      <w:r>
+        <w:rPr>
+          <w:rStyle w:val="CommentTok"/>
+          <w:lang w:val="es-CO"/>
+        </w:rPr>
+        <w:t>)</w:t>
+      </w:r>
+      <w:r>
+        <w:rPr>
+          <w:lang w:val="es-CO"/>
+        </w:rPr>
+        <w:br/>
+      </w:r>
+      <w:r>
+        <w:rPr>
+          <w:rStyle w:val="NormalTok"/>
+          <w:lang w:val="es-CO"/>
+        </w:rPr>
+        <w:t xml:space="preserve">    </w:t>
+      </w:r>
+      <w:r>
+        <w:rPr>
+          <w:lang w:val="es-CO"/>
+        </w:rPr>
+        <w:br/>
+      </w:r>
+      <w:r>
+        <w:rPr>
+          <w:rStyle w:val="NormalTok"/>
+          <w:lang w:val="es-CO"/>
+        </w:rPr>
+        <w:t xml:space="preserve">  beta_1 </w:t>
+      </w:r>
+      <w:r>
+        <w:rPr>
+          <w:rStyle w:val="OtherTok"/>
+          <w:lang w:val="es-CO"/>
+        </w:rPr>
+        <w:t>&lt;-</w:t>
+      </w:r>
+      <w:r>
+        <w:rPr>
+          <w:rStyle w:val="NormalTok"/>
+          <w:lang w:val="es-CO"/>
+        </w:rPr>
+        <w:t xml:space="preserve"> </w:t>
+      </w:r>
+      <w:proofErr w:type="spellStart"/>
+      <w:r>
+        <w:rPr>
+          <w:rStyle w:val="FunctionTok"/>
+          <w:lang w:val="es-CO"/>
+        </w:rPr>
+        <w:t>solve</w:t>
+      </w:r>
+      <w:proofErr w:type="spellEnd"/>
+      <w:r>
+        <w:rPr>
+          <w:rStyle w:val="NormalTok"/>
+          <w:lang w:val="es-CO"/>
+        </w:rPr>
+        <w:t>(</w:t>
+      </w:r>
+      <w:r>
+        <w:rPr>
+          <w:rStyle w:val="FunctionTok"/>
+          <w:lang w:val="es-CO"/>
+        </w:rPr>
+        <w:t>t</w:t>
+      </w:r>
+      <w:r>
+        <w:rPr>
+          <w:rStyle w:val="NormalTok"/>
+          <w:lang w:val="es-CO"/>
+        </w:rPr>
+        <w:t>(</w:t>
+      </w:r>
+      <w:proofErr w:type="spellStart"/>
+      <w:r>
+        <w:rPr>
+          <w:rStyle w:val="NormalTok"/>
+          <w:lang w:val="es-CO"/>
+        </w:rPr>
+        <w:t>matriz_in</w:t>
+      </w:r>
+      <w:proofErr w:type="spellEnd"/>
+      <w:r>
+        <w:rPr>
+          <w:rStyle w:val="NormalTok"/>
+          <w:lang w:val="es-CO"/>
+        </w:rPr>
+        <w:t xml:space="preserve">) </w:t>
+      </w:r>
+      <w:r>
+        <w:rPr>
+          <w:rStyle w:val="SpecialCharTok"/>
+          <w:lang w:val="es-CO"/>
+        </w:rPr>
+        <w:t>%*%</w:t>
+      </w:r>
+      <w:r>
+        <w:rPr>
+          <w:rStyle w:val="NormalTok"/>
+          <w:lang w:val="es-CO"/>
+        </w:rPr>
+        <w:t xml:space="preserve"> </w:t>
+      </w:r>
+      <w:proofErr w:type="spellStart"/>
+      <w:r>
+        <w:rPr>
+          <w:rStyle w:val="NormalTok"/>
+          <w:lang w:val="es-CO"/>
+        </w:rPr>
+        <w:t>matriz_in</w:t>
+      </w:r>
+      <w:proofErr w:type="spellEnd"/>
+      <w:r>
+        <w:rPr>
+          <w:rStyle w:val="NormalTok"/>
+          <w:lang w:val="es-CO"/>
+        </w:rPr>
+        <w:t xml:space="preserve">) </w:t>
+      </w:r>
+      <w:r>
+        <w:rPr>
+          <w:rStyle w:val="SpecialCharTok"/>
+          <w:lang w:val="es-CO"/>
+        </w:rPr>
+        <w:t>%*%</w:t>
+      </w:r>
+      <w:r>
+        <w:rPr>
+          <w:rStyle w:val="NormalTok"/>
+          <w:lang w:val="es-CO"/>
+        </w:rPr>
+        <w:t xml:space="preserve"> </w:t>
+      </w:r>
+      <w:r>
+        <w:rPr>
+          <w:lang w:val="es-CO"/>
+        </w:rPr>
+        <w:br/>
+      </w:r>
+      <w:r>
+        <w:rPr>
+          <w:rStyle w:val="NormalTok"/>
+          <w:lang w:val="es-CO"/>
+        </w:rPr>
+        <w:t xml:space="preserve">              (</w:t>
+      </w:r>
+      <w:r>
+        <w:rPr>
+          <w:rStyle w:val="FunctionTok"/>
+          <w:lang w:val="es-CO"/>
+        </w:rPr>
+        <w:t>t</w:t>
+      </w:r>
+      <w:r>
+        <w:rPr>
+          <w:rStyle w:val="NormalTok"/>
+          <w:lang w:val="es-CO"/>
+        </w:rPr>
+        <w:t>(</w:t>
+      </w:r>
+      <w:proofErr w:type="spellStart"/>
+      <w:r>
+        <w:rPr>
+          <w:rStyle w:val="NormalTok"/>
+          <w:lang w:val="es-CO"/>
+        </w:rPr>
+        <w:t>matriz_in</w:t>
+      </w:r>
+      <w:proofErr w:type="spellEnd"/>
+      <w:r>
+        <w:rPr>
+          <w:rStyle w:val="NormalTok"/>
+          <w:lang w:val="es-CO"/>
+        </w:rPr>
+        <w:t xml:space="preserve">) </w:t>
+      </w:r>
+      <w:r>
+        <w:rPr>
+          <w:rStyle w:val="SpecialCharTok"/>
+          <w:lang w:val="es-CO"/>
+        </w:rPr>
+        <w:t>%*%</w:t>
+      </w:r>
+      <w:r>
+        <w:rPr>
+          <w:rStyle w:val="NormalTok"/>
+          <w:lang w:val="es-CO"/>
+        </w:rPr>
+        <w:t xml:space="preserve">   </w:t>
+      </w:r>
+      <w:proofErr w:type="spellStart"/>
+      <w:r>
+        <w:rPr>
+          <w:rStyle w:val="NormalTok"/>
+          <w:lang w:val="es-CO"/>
+        </w:rPr>
+        <w:t>y_in</w:t>
+      </w:r>
+      <w:proofErr w:type="spellEnd"/>
+      <w:r>
+        <w:rPr>
+          <w:rStyle w:val="NormalTok"/>
+          <w:lang w:val="es-CO"/>
+        </w:rPr>
+        <w:t>)</w:t>
+      </w:r>
+      <w:r>
+        <w:rPr>
+          <w:lang w:val="es-CO"/>
+        </w:rPr>
+        <w:br/>
+      </w:r>
+      <w:r>
+        <w:rPr>
+          <w:rStyle w:val="NormalTok"/>
+          <w:lang w:val="es-CO"/>
+        </w:rPr>
+        <w:t xml:space="preserve">  </w:t>
+      </w:r>
+      <w:r>
+        <w:rPr>
+          <w:rStyle w:val="CommentTok"/>
+          <w:lang w:val="es-CO"/>
+        </w:rPr>
         <w:t>#Fórmula 2</w:t>
       </w:r>
       <w:r>
@@ -10469,7 +11426,7 @@
           <w:rStyle w:val="CommentTok"/>
           <w:lang w:val="es-CO"/>
         </w:rPr>
-        <w:t>)^2) #Sumatoria de los residuales al cuadrado</w:t>
+        <w:t>)^2) #Sumatoria de los residuales al           cuadrado</w:t>
       </w:r>
       <w:r>
         <w:rPr>
@@ -10542,7 +11499,7 @@
           <w:rStyle w:val="CommentTok"/>
           <w:lang w:val="es-CO"/>
         </w:rPr>
-        <w:t># STC = suma((</w:t>
+        <w:t xml:space="preserve"># </w:t>
       </w:r>
       <w:proofErr w:type="spellStart"/>
       <w:r>
@@ -10550,31 +11507,592 @@
           <w:rStyle w:val="CommentTok"/>
           <w:lang w:val="es-CO"/>
         </w:rPr>
+        <w:t>STCx</w:t>
+      </w:r>
+      <w:proofErr w:type="spellEnd"/>
+      <w:r>
+        <w:rPr>
+          <w:rStyle w:val="CommentTok"/>
+          <w:lang w:val="es-CO"/>
+        </w:rPr>
+        <w:t xml:space="preserve"> = suma((x - mean(x))^2) #Suma Total de Cuadrados de X</w:t>
+      </w:r>
+      <w:r>
+        <w:rPr>
+          <w:lang w:val="es-CO"/>
+        </w:rPr>
+        <w:br/>
+      </w:r>
+      <w:r>
+        <w:rPr>
+          <w:rStyle w:val="NormalTok"/>
+          <w:lang w:val="es-CO"/>
+        </w:rPr>
+        <w:t xml:space="preserve">    </w:t>
+      </w:r>
+      <w:r>
+        <w:rPr>
+          <w:lang w:val="es-CO"/>
+        </w:rPr>
+        <w:br/>
+      </w:r>
+      <w:r>
+        <w:rPr>
+          <w:rStyle w:val="NormalTok"/>
+          <w:lang w:val="es-CO"/>
+        </w:rPr>
+        <w:t xml:space="preserve">    </w:t>
+      </w:r>
+      <w:proofErr w:type="spellStart"/>
+      <w:r>
+        <w:rPr>
+          <w:rStyle w:val="NormalTok"/>
+          <w:lang w:val="es-CO"/>
+        </w:rPr>
+        <w:t>y_pred</w:t>
+      </w:r>
+      <w:proofErr w:type="spellEnd"/>
+      <w:r>
+        <w:rPr>
+          <w:rStyle w:val="NormalTok"/>
+          <w:lang w:val="es-CO"/>
+        </w:rPr>
+        <w:t xml:space="preserve"> </w:t>
+      </w:r>
+      <w:r>
+        <w:rPr>
+          <w:rStyle w:val="OtherTok"/>
+          <w:lang w:val="es-CO"/>
+        </w:rPr>
+        <w:t>&lt;-</w:t>
+      </w:r>
+      <w:r>
+        <w:rPr>
+          <w:rStyle w:val="NormalTok"/>
+          <w:lang w:val="es-CO"/>
+        </w:rPr>
+        <w:t xml:space="preserve"> </w:t>
+      </w:r>
+      <w:proofErr w:type="spellStart"/>
+      <w:r>
+        <w:rPr>
+          <w:rStyle w:val="NormalTok"/>
+          <w:lang w:val="es-CO"/>
+        </w:rPr>
+        <w:t>matriz_in</w:t>
+      </w:r>
+      <w:proofErr w:type="spellEnd"/>
+      <w:r>
+        <w:rPr>
+          <w:rStyle w:val="NormalTok"/>
+          <w:lang w:val="es-CO"/>
+        </w:rPr>
+        <w:t xml:space="preserve">  </w:t>
+      </w:r>
+      <w:r>
+        <w:rPr>
+          <w:rStyle w:val="SpecialCharTok"/>
+          <w:lang w:val="es-CO"/>
+        </w:rPr>
+        <w:t>%*%</w:t>
+      </w:r>
+      <w:r>
+        <w:rPr>
+          <w:rStyle w:val="NormalTok"/>
+          <w:lang w:val="es-CO"/>
+        </w:rPr>
+        <w:t xml:space="preserve"> beta_1</w:t>
+      </w:r>
+      <w:r>
+        <w:rPr>
+          <w:lang w:val="es-CO"/>
+        </w:rPr>
+        <w:br/>
+      </w:r>
+      <w:r>
+        <w:rPr>
+          <w:rStyle w:val="NormalTok"/>
+          <w:lang w:val="es-CO"/>
+        </w:rPr>
+        <w:t xml:space="preserve">    SRC </w:t>
+      </w:r>
+      <w:r>
+        <w:rPr>
+          <w:rStyle w:val="OtherTok"/>
+          <w:lang w:val="es-CO"/>
+        </w:rPr>
+        <w:t>&lt;-</w:t>
+      </w:r>
+      <w:r>
+        <w:rPr>
+          <w:rStyle w:val="NormalTok"/>
+          <w:lang w:val="es-CO"/>
+        </w:rPr>
+        <w:t xml:space="preserve"> </w:t>
+      </w:r>
+      <w:r>
+        <w:rPr>
+          <w:rStyle w:val="FunctionTok"/>
+          <w:lang w:val="es-CO"/>
+        </w:rPr>
+        <w:t>sum</w:t>
+      </w:r>
+      <w:r>
+        <w:rPr>
+          <w:rStyle w:val="NormalTok"/>
+          <w:lang w:val="es-CO"/>
+        </w:rPr>
+        <w:t>((</w:t>
+      </w:r>
+      <w:proofErr w:type="spellStart"/>
+      <w:r>
+        <w:rPr>
+          <w:rStyle w:val="NormalTok"/>
+          <w:lang w:val="es-CO"/>
+        </w:rPr>
+        <w:t>y_pred</w:t>
+      </w:r>
+      <w:proofErr w:type="spellEnd"/>
+      <w:r>
+        <w:rPr>
+          <w:rStyle w:val="NormalTok"/>
+          <w:lang w:val="es-CO"/>
+        </w:rPr>
+        <w:t xml:space="preserve"> </w:t>
+      </w:r>
+      <w:r>
+        <w:rPr>
+          <w:rStyle w:val="SpecialCharTok"/>
+          <w:lang w:val="es-CO"/>
+        </w:rPr>
+        <w:t>-</w:t>
+      </w:r>
+      <w:r>
+        <w:rPr>
+          <w:rStyle w:val="NormalTok"/>
+          <w:lang w:val="es-CO"/>
+        </w:rPr>
+        <w:t xml:space="preserve"> </w:t>
+      </w:r>
+      <w:proofErr w:type="spellStart"/>
+      <w:r>
+        <w:rPr>
+          <w:rStyle w:val="NormalTok"/>
+          <w:lang w:val="es-CO"/>
+        </w:rPr>
         <w:t>y_in</w:t>
       </w:r>
       <w:proofErr w:type="spellEnd"/>
       <w:r>
         <w:rPr>
+          <w:rStyle w:val="NormalTok"/>
+          <w:lang w:val="es-CO"/>
+        </w:rPr>
+        <w:t>)</w:t>
+      </w:r>
+      <w:r>
+        <w:rPr>
+          <w:rStyle w:val="SpecialCharTok"/>
+          <w:lang w:val="es-CO"/>
+        </w:rPr>
+        <w:t>^</w:t>
+      </w:r>
+      <w:r>
+        <w:rPr>
+          <w:rStyle w:val="DecValTok"/>
+          <w:lang w:val="es-CO"/>
+        </w:rPr>
+        <w:t>2</w:t>
+      </w:r>
+      <w:r>
+        <w:rPr>
+          <w:rStyle w:val="NormalTok"/>
+          <w:lang w:val="es-CO"/>
+        </w:rPr>
+        <w:t>)</w:t>
+      </w:r>
+      <w:r>
+        <w:rPr>
+          <w:lang w:val="es-CO"/>
+        </w:rPr>
+        <w:br/>
+      </w:r>
+      <w:r>
+        <w:rPr>
+          <w:rStyle w:val="NormalTok"/>
+          <w:lang w:val="es-CO"/>
+        </w:rPr>
+        <w:t xml:space="preserve">    </w:t>
+      </w:r>
+      <w:proofErr w:type="spellStart"/>
+      <w:r>
+        <w:rPr>
+          <w:rStyle w:val="NormalTok"/>
+          <w:lang w:val="es-CO"/>
+        </w:rPr>
+        <w:t>Var_error</w:t>
+      </w:r>
+      <w:proofErr w:type="spellEnd"/>
+      <w:r>
+        <w:rPr>
+          <w:rStyle w:val="NormalTok"/>
+          <w:lang w:val="es-CO"/>
+        </w:rPr>
+        <w:t xml:space="preserve"> </w:t>
+      </w:r>
+      <w:r>
+        <w:rPr>
+          <w:rStyle w:val="OtherTok"/>
+          <w:lang w:val="es-CO"/>
+        </w:rPr>
+        <w:t>&lt;-</w:t>
+      </w:r>
+      <w:r>
+        <w:rPr>
+          <w:rStyle w:val="NormalTok"/>
+          <w:lang w:val="es-CO"/>
+        </w:rPr>
+        <w:t xml:space="preserve"> SRC</w:t>
+      </w:r>
+      <w:r>
+        <w:rPr>
+          <w:rStyle w:val="SpecialCharTok"/>
+          <w:lang w:val="es-CO"/>
+        </w:rPr>
+        <w:t>/</w:t>
+      </w:r>
+      <w:r>
+        <w:rPr>
+          <w:rStyle w:val="NormalTok"/>
+          <w:lang w:val="es-CO"/>
+        </w:rPr>
+        <w:t>(</w:t>
+      </w:r>
+      <w:proofErr w:type="spellStart"/>
+      <w:r>
+        <w:rPr>
+          <w:rStyle w:val="FunctionTok"/>
+          <w:lang w:val="es-CO"/>
+        </w:rPr>
+        <w:t>length</w:t>
+      </w:r>
+      <w:proofErr w:type="spellEnd"/>
+      <w:r>
+        <w:rPr>
+          <w:rStyle w:val="NormalTok"/>
+          <w:lang w:val="es-CO"/>
+        </w:rPr>
+        <w:t>(</w:t>
+      </w:r>
+      <w:proofErr w:type="spellStart"/>
+      <w:r>
+        <w:rPr>
+          <w:rStyle w:val="NormalTok"/>
+          <w:lang w:val="es-CO"/>
+        </w:rPr>
+        <w:t>y_in</w:t>
+      </w:r>
+      <w:proofErr w:type="spellEnd"/>
+      <w:r>
+        <w:rPr>
+          <w:rStyle w:val="NormalTok"/>
+          <w:lang w:val="es-CO"/>
+        </w:rPr>
+        <w:t>)</w:t>
+      </w:r>
+      <w:r>
+        <w:rPr>
+          <w:rStyle w:val="SpecialCharTok"/>
+          <w:lang w:val="es-CO"/>
+        </w:rPr>
+        <w:t>-</w:t>
+      </w:r>
+      <w:r>
+        <w:rPr>
+          <w:rStyle w:val="DecValTok"/>
+          <w:lang w:val="es-CO"/>
+        </w:rPr>
+        <w:t>1-1</w:t>
+      </w:r>
+      <w:r>
+        <w:rPr>
+          <w:rStyle w:val="NormalTok"/>
+          <w:lang w:val="es-CO"/>
+        </w:rPr>
+        <w:t>)</w:t>
+      </w:r>
+      <w:r>
+        <w:rPr>
+          <w:lang w:val="es-CO"/>
+        </w:rPr>
+        <w:br/>
+      </w:r>
+      <w:r>
+        <w:rPr>
+          <w:rStyle w:val="NormalTok"/>
+          <w:lang w:val="es-CO"/>
+        </w:rPr>
+        <w:t xml:space="preserve">    STC </w:t>
+      </w:r>
+      <w:r>
+        <w:rPr>
+          <w:rStyle w:val="OtherTok"/>
+          <w:lang w:val="es-CO"/>
+        </w:rPr>
+        <w:t>&lt;-</w:t>
+      </w:r>
+      <w:r>
+        <w:rPr>
+          <w:rStyle w:val="NormalTok"/>
+          <w:lang w:val="es-CO"/>
+        </w:rPr>
+        <w:t xml:space="preserve"> </w:t>
+      </w:r>
+      <w:r>
+        <w:rPr>
+          <w:rStyle w:val="FunctionTok"/>
+          <w:lang w:val="es-CO"/>
+        </w:rPr>
+        <w:t>sum</w:t>
+      </w:r>
+      <w:r>
+        <w:rPr>
+          <w:rStyle w:val="NormalTok"/>
+          <w:lang w:val="es-CO"/>
+        </w:rPr>
+        <w:t>((</w:t>
+      </w:r>
+      <w:proofErr w:type="spellStart"/>
+      <w:r>
+        <w:rPr>
+          <w:rStyle w:val="NormalTok"/>
+          <w:lang w:val="es-CO"/>
+        </w:rPr>
+        <w:t>matriz_in</w:t>
+      </w:r>
+      <w:proofErr w:type="spellEnd"/>
+      <w:r>
+        <w:rPr>
+          <w:rStyle w:val="NormalTok"/>
+          <w:lang w:val="es-CO"/>
+        </w:rPr>
+        <w:t>[,</w:t>
+      </w:r>
+      <w:r>
+        <w:rPr>
+          <w:rStyle w:val="DecValTok"/>
+          <w:lang w:val="es-CO"/>
+        </w:rPr>
+        <w:t>1</w:t>
+      </w:r>
+      <w:r>
+        <w:rPr>
+          <w:rStyle w:val="NormalTok"/>
+          <w:lang w:val="es-CO"/>
+        </w:rPr>
+        <w:t xml:space="preserve">] </w:t>
+      </w:r>
+      <w:r>
+        <w:rPr>
+          <w:rStyle w:val="SpecialCharTok"/>
+          <w:lang w:val="es-CO"/>
+        </w:rPr>
+        <w:t>-</w:t>
+      </w:r>
+      <w:r>
+        <w:rPr>
+          <w:rStyle w:val="NormalTok"/>
+          <w:lang w:val="es-CO"/>
+        </w:rPr>
+        <w:t xml:space="preserve"> </w:t>
+      </w:r>
+      <w:r>
+        <w:rPr>
+          <w:rStyle w:val="FunctionTok"/>
+          <w:lang w:val="es-CO"/>
+        </w:rPr>
+        <w:t>mean</w:t>
+      </w:r>
+      <w:r>
+        <w:rPr>
+          <w:rStyle w:val="NormalTok"/>
+          <w:lang w:val="es-CO"/>
+        </w:rPr>
+        <w:t>(</w:t>
+      </w:r>
+      <w:proofErr w:type="spellStart"/>
+      <w:r>
+        <w:rPr>
+          <w:rStyle w:val="NormalTok"/>
+          <w:lang w:val="es-CO"/>
+        </w:rPr>
+        <w:t>matriz_in</w:t>
+      </w:r>
+      <w:proofErr w:type="spellEnd"/>
+      <w:r>
+        <w:rPr>
+          <w:rStyle w:val="NormalTok"/>
+          <w:lang w:val="es-CO"/>
+        </w:rPr>
+        <w:t>[,</w:t>
+      </w:r>
+      <w:r>
+        <w:rPr>
+          <w:rStyle w:val="DecValTok"/>
+          <w:lang w:val="es-CO"/>
+        </w:rPr>
+        <w:t>1</w:t>
+      </w:r>
+      <w:r>
+        <w:rPr>
+          <w:rStyle w:val="NormalTok"/>
+          <w:lang w:val="es-CO"/>
+        </w:rPr>
+        <w:t>]))</w:t>
+      </w:r>
+      <w:r>
+        <w:rPr>
+          <w:rStyle w:val="SpecialCharTok"/>
+          <w:lang w:val="es-CO"/>
+        </w:rPr>
+        <w:t>^</w:t>
+      </w:r>
+      <w:r>
+        <w:rPr>
+          <w:rStyle w:val="DecValTok"/>
+          <w:lang w:val="es-CO"/>
+        </w:rPr>
+        <w:t>2</w:t>
+      </w:r>
+      <w:r>
+        <w:rPr>
+          <w:rStyle w:val="NormalTok"/>
+          <w:lang w:val="es-CO"/>
+        </w:rPr>
+        <w:t>)</w:t>
+      </w:r>
+      <w:r>
+        <w:rPr>
+          <w:lang w:val="es-CO"/>
+        </w:rPr>
+        <w:br/>
+      </w:r>
+      <w:r>
+        <w:rPr>
+          <w:rStyle w:val="NormalTok"/>
+          <w:lang w:val="es-CO"/>
+        </w:rPr>
+        <w:t xml:space="preserve">    </w:t>
+      </w:r>
+      <w:r>
+        <w:rPr>
+          <w:lang w:val="es-CO"/>
+        </w:rPr>
+        <w:br/>
+      </w:r>
+      <w:r>
+        <w:rPr>
+          <w:rStyle w:val="NormalTok"/>
+          <w:lang w:val="es-CO"/>
+        </w:rPr>
+        <w:t xml:space="preserve">    eeBeta_1 </w:t>
+      </w:r>
+      <w:r>
+        <w:rPr>
+          <w:rStyle w:val="OtherTok"/>
+          <w:lang w:val="es-CO"/>
+        </w:rPr>
+        <w:t>&lt;-</w:t>
+      </w:r>
+      <w:r>
+        <w:rPr>
+          <w:rStyle w:val="NormalTok"/>
+          <w:lang w:val="es-CO"/>
+        </w:rPr>
+        <w:t xml:space="preserve"> (</w:t>
+      </w:r>
+      <w:proofErr w:type="spellStart"/>
+      <w:r>
+        <w:rPr>
+          <w:rStyle w:val="NormalTok"/>
+          <w:lang w:val="es-CO"/>
+        </w:rPr>
+        <w:t>Var_error</w:t>
+      </w:r>
+      <w:proofErr w:type="spellEnd"/>
+      <w:r>
+        <w:rPr>
+          <w:rStyle w:val="SpecialCharTok"/>
+          <w:lang w:val="es-CO"/>
+        </w:rPr>
+        <w:t>/</w:t>
+      </w:r>
+      <w:r>
+        <w:rPr>
+          <w:rStyle w:val="NormalTok"/>
+          <w:lang w:val="es-CO"/>
+        </w:rPr>
+        <w:t>STC)</w:t>
+      </w:r>
+      <w:r>
+        <w:rPr>
+          <w:rStyle w:val="SpecialCharTok"/>
+          <w:lang w:val="es-CO"/>
+        </w:rPr>
+        <w:t>^</w:t>
+      </w:r>
+      <w:r>
+        <w:rPr>
+          <w:rStyle w:val="FloatTok"/>
+          <w:lang w:val="es-CO"/>
+        </w:rPr>
+        <w:t>0.5</w:t>
+      </w:r>
+      <w:r>
+        <w:rPr>
+          <w:lang w:val="es-CO"/>
+        </w:rPr>
+        <w:br/>
+      </w:r>
+      <w:r>
+        <w:rPr>
+          <w:lang w:val="es-CO"/>
+        </w:rPr>
+        <w:br/>
+      </w:r>
+      <w:r>
+        <w:rPr>
+          <w:rStyle w:val="NormalTok"/>
+          <w:lang w:val="es-CO"/>
+        </w:rPr>
+        <w:t xml:space="preserve">  </w:t>
+      </w:r>
+      <w:r>
+        <w:rPr>
           <w:rStyle w:val="CommentTok"/>
           <w:lang w:val="es-CO"/>
         </w:rPr>
-        <w:t xml:space="preserve"> - mean(</w:t>
-      </w:r>
-      <w:proofErr w:type="spellStart"/>
+        <w:t>#Output</w:t>
+      </w:r>
+      <w:r>
+        <w:rPr>
+          <w:lang w:val="es-CO"/>
+        </w:rPr>
+        <w:br/>
+      </w:r>
+      <w:r>
+        <w:rPr>
+          <w:rStyle w:val="NormalTok"/>
+          <w:lang w:val="es-CO"/>
+        </w:rPr>
+        <w:t xml:space="preserve">    </w:t>
+      </w:r>
       <w:r>
         <w:rPr>
           <w:rStyle w:val="CommentTok"/>
           <w:lang w:val="es-CO"/>
         </w:rPr>
-        <w:t>y_in</w:t>
-      </w:r>
-      <w:proofErr w:type="spellEnd"/>
-      <w:r>
-        <w:rPr>
-          <w:rStyle w:val="CommentTok"/>
-          <w:lang w:val="es-CO"/>
-        </w:rPr>
-        <w:t>))^2) #Suma Total de Cuadrados</w:t>
+        <w:t># Error estándar de Beta_1</w:t>
       </w:r>
       <w:r>
         <w:rPr>
@@ -10600,1992 +12118,20 @@
           <w:rStyle w:val="NormalTok"/>
           <w:lang w:val="es-CO"/>
         </w:rPr>
-        <w:t xml:space="preserve">    </w:t>
-      </w:r>
-      <w:proofErr w:type="spellStart"/>
-      <w:r>
-        <w:rPr>
-          <w:rStyle w:val="NormalTok"/>
-          <w:lang w:val="es-CO"/>
-        </w:rPr>
-        <w:t>y_pred</w:t>
-      </w:r>
-      <w:proofErr w:type="spellEnd"/>
-      <w:r>
-        <w:rPr>
-          <w:rStyle w:val="NormalTok"/>
-          <w:lang w:val="es-CO"/>
-        </w:rPr>
-        <w:t xml:space="preserve"> </w:t>
-      </w:r>
-      <w:r>
-        <w:rPr>
-          <w:rStyle w:val="OtherTok"/>
-          <w:lang w:val="es-CO"/>
-        </w:rPr>
-        <w:t>&lt;-</w:t>
-      </w:r>
-      <w:r>
-        <w:rPr>
-          <w:rStyle w:val="NormalTok"/>
-          <w:lang w:val="es-CO"/>
-        </w:rPr>
-        <w:t xml:space="preserve"> </w:t>
-      </w:r>
-      <w:proofErr w:type="spellStart"/>
-      <w:r>
-        <w:rPr>
-          <w:rStyle w:val="NormalTok"/>
-          <w:lang w:val="es-CO"/>
-        </w:rPr>
-        <w:t>matriz_in</w:t>
-      </w:r>
-      <w:proofErr w:type="spellEnd"/>
-      <w:r>
-        <w:rPr>
-          <w:rStyle w:val="NormalTok"/>
-          <w:lang w:val="es-CO"/>
-        </w:rPr>
-        <w:t xml:space="preserve">  </w:t>
-      </w:r>
-      <w:r>
-        <w:rPr>
-          <w:rStyle w:val="SpecialCharTok"/>
-          <w:lang w:val="es-CO"/>
-        </w:rPr>
-        <w:t>%*%</w:t>
-      </w:r>
-      <w:r>
-        <w:rPr>
-          <w:rStyle w:val="NormalTok"/>
-          <w:lang w:val="es-CO"/>
-        </w:rPr>
-        <w:t xml:space="preserve"> beta_1</w:t>
-      </w:r>
-      <w:r>
-        <w:rPr>
-          <w:lang w:val="es-CO"/>
-        </w:rPr>
-        <w:br/>
-      </w:r>
-      <w:r>
-        <w:rPr>
-          <w:rStyle w:val="NormalTok"/>
-          <w:lang w:val="es-CO"/>
-        </w:rPr>
-        <w:t xml:space="preserve">    SRC </w:t>
-      </w:r>
-      <w:r>
-        <w:rPr>
-          <w:rStyle w:val="OtherTok"/>
-          <w:lang w:val="es-CO"/>
-        </w:rPr>
-        <w:t>&lt;-</w:t>
-      </w:r>
-      <w:r>
-        <w:rPr>
-          <w:rStyle w:val="NormalTok"/>
-          <w:lang w:val="es-CO"/>
-        </w:rPr>
-        <w:t xml:space="preserve"> </w:t>
-      </w:r>
-      <w:r>
-        <w:rPr>
-          <w:rStyle w:val="FunctionTok"/>
-          <w:lang w:val="es-CO"/>
-        </w:rPr>
-        <w:t>sum</w:t>
-      </w:r>
-      <w:r>
-        <w:rPr>
-          <w:rStyle w:val="NormalTok"/>
-          <w:lang w:val="es-CO"/>
-        </w:rPr>
-        <w:t>((</w:t>
-      </w:r>
-      <w:proofErr w:type="spellStart"/>
-      <w:r>
-        <w:rPr>
-          <w:rStyle w:val="NormalTok"/>
-          <w:lang w:val="es-CO"/>
-        </w:rPr>
-        <w:t>y_pred</w:t>
-      </w:r>
-      <w:proofErr w:type="spellEnd"/>
-      <w:r>
-        <w:rPr>
-          <w:rStyle w:val="NormalTok"/>
-          <w:lang w:val="es-CO"/>
-        </w:rPr>
-        <w:t xml:space="preserve"> </w:t>
-      </w:r>
-      <w:r>
-        <w:rPr>
-          <w:rStyle w:val="SpecialCharTok"/>
-          <w:lang w:val="es-CO"/>
-        </w:rPr>
-        <w:t>-</w:t>
-      </w:r>
-      <w:r>
-        <w:rPr>
-          <w:rStyle w:val="NormalTok"/>
-          <w:lang w:val="es-CO"/>
-        </w:rPr>
-        <w:t xml:space="preserve"> </w:t>
-      </w:r>
-      <w:proofErr w:type="spellStart"/>
-      <w:r>
-        <w:rPr>
-          <w:rStyle w:val="NormalTok"/>
-          <w:lang w:val="es-CO"/>
-        </w:rPr>
-        <w:t>y_in</w:t>
-      </w:r>
-      <w:proofErr w:type="spellEnd"/>
-      <w:r>
-        <w:rPr>
-          <w:rStyle w:val="NormalTok"/>
-          <w:lang w:val="es-CO"/>
-        </w:rPr>
-        <w:t>)</w:t>
-      </w:r>
-      <w:r>
-        <w:rPr>
-          <w:rStyle w:val="SpecialCharTok"/>
-          <w:lang w:val="es-CO"/>
-        </w:rPr>
-        <w:t>^</w:t>
-      </w:r>
-      <w:r>
-        <w:rPr>
-          <w:rStyle w:val="DecValTok"/>
-          <w:lang w:val="es-CO"/>
-        </w:rPr>
-        <w:t>2</w:t>
-      </w:r>
-      <w:r>
-        <w:rPr>
-          <w:rStyle w:val="NormalTok"/>
-          <w:lang w:val="es-CO"/>
-        </w:rPr>
-        <w:t>)</w:t>
-      </w:r>
-      <w:r>
-        <w:rPr>
-          <w:lang w:val="es-CO"/>
-        </w:rPr>
-        <w:br/>
-      </w:r>
-      <w:r>
-        <w:rPr>
-          <w:rStyle w:val="NormalTok"/>
-          <w:lang w:val="es-CO"/>
-        </w:rPr>
-        <w:t xml:space="preserve">    </w:t>
-      </w:r>
-      <w:proofErr w:type="spellStart"/>
-      <w:r>
-        <w:rPr>
-          <w:rStyle w:val="NormalTok"/>
-          <w:lang w:val="es-CO"/>
-        </w:rPr>
-        <w:t>Var_error</w:t>
-      </w:r>
-      <w:proofErr w:type="spellEnd"/>
-      <w:r>
-        <w:rPr>
-          <w:rStyle w:val="NormalTok"/>
-          <w:lang w:val="es-CO"/>
-        </w:rPr>
-        <w:t xml:space="preserve"> </w:t>
-      </w:r>
-      <w:r>
-        <w:rPr>
-          <w:rStyle w:val="OtherTok"/>
-          <w:lang w:val="es-CO"/>
-        </w:rPr>
-        <w:t>&lt;-</w:t>
-      </w:r>
-      <w:r>
-        <w:rPr>
-          <w:rStyle w:val="NormalTok"/>
-          <w:lang w:val="es-CO"/>
-        </w:rPr>
-        <w:t xml:space="preserve"> SRC</w:t>
-      </w:r>
-      <w:r>
-        <w:rPr>
-          <w:rStyle w:val="SpecialCharTok"/>
-          <w:lang w:val="es-CO"/>
-        </w:rPr>
-        <w:t>/</w:t>
-      </w:r>
-      <w:r>
-        <w:rPr>
-          <w:rStyle w:val="NormalTok"/>
-          <w:lang w:val="es-CO"/>
-        </w:rPr>
-        <w:t>(</w:t>
-      </w:r>
-      <w:proofErr w:type="spellStart"/>
-      <w:r>
-        <w:rPr>
-          <w:rStyle w:val="FunctionTok"/>
-          <w:lang w:val="es-CO"/>
-        </w:rPr>
-        <w:t>length</w:t>
-      </w:r>
-      <w:proofErr w:type="spellEnd"/>
-      <w:r>
-        <w:rPr>
-          <w:rStyle w:val="NormalTok"/>
-          <w:lang w:val="es-CO"/>
-        </w:rPr>
-        <w:t>(</w:t>
-      </w:r>
-      <w:proofErr w:type="spellStart"/>
-      <w:r>
-        <w:rPr>
-          <w:rStyle w:val="NormalTok"/>
-          <w:lang w:val="es-CO"/>
-        </w:rPr>
-        <w:t>y_in</w:t>
-      </w:r>
-      <w:proofErr w:type="spellEnd"/>
-      <w:r>
-        <w:rPr>
-          <w:rStyle w:val="NormalTok"/>
-          <w:lang w:val="es-CO"/>
-        </w:rPr>
-        <w:t>)</w:t>
-      </w:r>
-      <w:r>
-        <w:rPr>
-          <w:rStyle w:val="SpecialCharTok"/>
-          <w:lang w:val="es-CO"/>
-        </w:rPr>
-        <w:t>-</w:t>
-      </w:r>
-      <w:r>
-        <w:rPr>
-          <w:rStyle w:val="DecValTok"/>
-          <w:lang w:val="es-CO"/>
-        </w:rPr>
-        <w:t>1-1</w:t>
-      </w:r>
-      <w:r>
-        <w:rPr>
-          <w:rStyle w:val="NormalTok"/>
-          <w:lang w:val="es-CO"/>
-        </w:rPr>
-        <w:t>)</w:t>
-      </w:r>
-      <w:r>
-        <w:rPr>
-          <w:lang w:val="es-CO"/>
-        </w:rPr>
-        <w:br/>
-      </w:r>
-      <w:r>
-        <w:rPr>
-          <w:rStyle w:val="NormalTok"/>
-          <w:lang w:val="es-CO"/>
-        </w:rPr>
-        <w:t xml:space="preserve">    STC </w:t>
-      </w:r>
-      <w:r>
-        <w:rPr>
-          <w:rStyle w:val="OtherTok"/>
-          <w:lang w:val="es-CO"/>
-        </w:rPr>
-        <w:t>&lt;-</w:t>
-      </w:r>
-      <w:r>
-        <w:rPr>
-          <w:rStyle w:val="NormalTok"/>
-          <w:lang w:val="es-CO"/>
-        </w:rPr>
-        <w:t xml:space="preserve"> </w:t>
-      </w:r>
-      <w:r>
-        <w:rPr>
-          <w:rStyle w:val="FunctionTok"/>
-          <w:lang w:val="es-CO"/>
-        </w:rPr>
-        <w:t>sum</w:t>
-      </w:r>
-      <w:r>
-        <w:rPr>
-          <w:rStyle w:val="NormalTok"/>
-          <w:lang w:val="es-CO"/>
-        </w:rPr>
-        <w:t>((</w:t>
-      </w:r>
-      <w:proofErr w:type="spellStart"/>
-      <w:r>
-        <w:rPr>
-          <w:rStyle w:val="NormalTok"/>
-          <w:lang w:val="es-CO"/>
-        </w:rPr>
-        <w:t>y_in</w:t>
-      </w:r>
-      <w:proofErr w:type="spellEnd"/>
-      <w:r>
-        <w:rPr>
-          <w:rStyle w:val="NormalTok"/>
-          <w:lang w:val="es-CO"/>
-        </w:rPr>
-        <w:t xml:space="preserve"> </w:t>
-      </w:r>
-      <w:r>
-        <w:rPr>
-          <w:rStyle w:val="SpecialCharTok"/>
-          <w:lang w:val="es-CO"/>
-        </w:rPr>
-        <w:t>-</w:t>
-      </w:r>
-      <w:r>
-        <w:rPr>
-          <w:rStyle w:val="NormalTok"/>
-          <w:lang w:val="es-CO"/>
-        </w:rPr>
-        <w:t xml:space="preserve"> </w:t>
-      </w:r>
-      <w:r>
-        <w:rPr>
-          <w:rStyle w:val="FunctionTok"/>
-          <w:lang w:val="es-CO"/>
-        </w:rPr>
-        <w:t>mean</w:t>
-      </w:r>
-      <w:r>
-        <w:rPr>
-          <w:rStyle w:val="NormalTok"/>
-          <w:lang w:val="es-CO"/>
-        </w:rPr>
-        <w:t>(</w:t>
-      </w:r>
-      <w:proofErr w:type="spellStart"/>
-      <w:r>
-        <w:rPr>
-          <w:rStyle w:val="NormalTok"/>
-          <w:lang w:val="es-CO"/>
-        </w:rPr>
-        <w:t>y_in</w:t>
-      </w:r>
-      <w:proofErr w:type="spellEnd"/>
-      <w:r>
-        <w:rPr>
-          <w:rStyle w:val="NormalTok"/>
-          <w:lang w:val="es-CO"/>
-        </w:rPr>
-        <w:t>))</w:t>
-      </w:r>
-      <w:r>
-        <w:rPr>
-          <w:rStyle w:val="SpecialCharTok"/>
-          <w:lang w:val="es-CO"/>
-        </w:rPr>
-        <w:t>^</w:t>
-      </w:r>
-      <w:r>
-        <w:rPr>
-          <w:rStyle w:val="DecValTok"/>
-          <w:lang w:val="es-CO"/>
-        </w:rPr>
-        <w:t>2</w:t>
-      </w:r>
-      <w:r>
-        <w:rPr>
-          <w:rStyle w:val="NormalTok"/>
-          <w:lang w:val="es-CO"/>
-        </w:rPr>
-        <w:t>)</w:t>
-      </w:r>
-      <w:r>
-        <w:rPr>
-          <w:lang w:val="es-CO"/>
-        </w:rPr>
-        <w:br/>
-      </w:r>
-      <w:r>
-        <w:rPr>
-          <w:rStyle w:val="NormalTok"/>
-          <w:lang w:val="es-CO"/>
-        </w:rPr>
-        <w:t xml:space="preserve">    </w:t>
-      </w:r>
-      <w:r>
-        <w:rPr>
-          <w:lang w:val="es-CO"/>
-        </w:rPr>
-        <w:br/>
-      </w:r>
-      <w:r>
-        <w:rPr>
-          <w:rStyle w:val="NormalTok"/>
-          <w:lang w:val="es-CO"/>
-        </w:rPr>
-        <w:t xml:space="preserve">    eeBeta_1 </w:t>
-      </w:r>
-      <w:r>
-        <w:rPr>
-          <w:rStyle w:val="OtherTok"/>
-          <w:lang w:val="es-CO"/>
-        </w:rPr>
-        <w:t>&lt;-</w:t>
-      </w:r>
-      <w:r>
-        <w:rPr>
-          <w:rStyle w:val="NormalTok"/>
-          <w:lang w:val="es-CO"/>
-        </w:rPr>
-        <w:t xml:space="preserve"> (</w:t>
-      </w:r>
-      <w:proofErr w:type="spellStart"/>
-      <w:r>
-        <w:rPr>
-          <w:rStyle w:val="NormalTok"/>
-          <w:lang w:val="es-CO"/>
-        </w:rPr>
-        <w:t>Var_error</w:t>
-      </w:r>
-      <w:proofErr w:type="spellEnd"/>
-      <w:r>
-        <w:rPr>
-          <w:rStyle w:val="SpecialCharTok"/>
-          <w:lang w:val="es-CO"/>
-        </w:rPr>
-        <w:t>/</w:t>
-      </w:r>
-      <w:r>
-        <w:rPr>
-          <w:rStyle w:val="NormalTok"/>
-          <w:lang w:val="es-CO"/>
-        </w:rPr>
-        <w:t>STC)</w:t>
-      </w:r>
-      <w:r>
-        <w:rPr>
-          <w:rStyle w:val="SpecialCharTok"/>
-          <w:lang w:val="es-CO"/>
-        </w:rPr>
-        <w:t>^</w:t>
-      </w:r>
-      <w:r>
-        <w:rPr>
-          <w:rStyle w:val="FloatTok"/>
-          <w:lang w:val="es-CO"/>
-        </w:rPr>
-        <w:t>0.5</w:t>
-      </w:r>
-      <w:r>
-        <w:rPr>
-          <w:lang w:val="es-CO"/>
-        </w:rPr>
-        <w:br/>
-      </w:r>
-      <w:r>
-        <w:rPr>
-          <w:lang w:val="es-CO"/>
-        </w:rPr>
-        <w:br/>
-      </w:r>
-      <w:r>
-        <w:rPr>
-          <w:rStyle w:val="NormalTok"/>
-          <w:lang w:val="es-CO"/>
-        </w:rPr>
-        <w:t xml:space="preserve">  </w:t>
-      </w:r>
-      <w:r>
-        <w:rPr>
-          <w:rStyle w:val="CommentTok"/>
-          <w:lang w:val="es-CO"/>
-        </w:rPr>
-        <w:t>#Output</w:t>
-      </w:r>
-      <w:r>
-        <w:rPr>
-          <w:lang w:val="es-CO"/>
-        </w:rPr>
-        <w:br/>
-      </w:r>
-      <w:r>
-        <w:rPr>
-          <w:rStyle w:val="NormalTok"/>
-          <w:lang w:val="es-CO"/>
-        </w:rPr>
-        <w:t xml:space="preserve">    </w:t>
-      </w:r>
-      <w:r>
-        <w:rPr>
-          <w:rStyle w:val="CommentTok"/>
-          <w:lang w:val="es-CO"/>
-        </w:rPr>
-        <w:t># Beta_1</w:t>
-      </w:r>
-      <w:r>
-        <w:rPr>
-          <w:lang w:val="es-CO"/>
-        </w:rPr>
-        <w:br/>
-      </w:r>
-      <w:r>
-        <w:rPr>
-          <w:rStyle w:val="NormalTok"/>
-          <w:lang w:val="es-CO"/>
-        </w:rPr>
-        <w:t xml:space="preserve">    beta_1[</w:t>
-      </w:r>
-      <w:r>
-        <w:rPr>
-          <w:rStyle w:val="DecValTok"/>
-          <w:lang w:val="es-CO"/>
-        </w:rPr>
-        <w:t>1</w:t>
-      </w:r>
-      <w:r>
-        <w:rPr>
-          <w:rStyle w:val="NormalTok"/>
-          <w:lang w:val="es-CO"/>
-        </w:rPr>
-        <w:t>]</w:t>
-      </w:r>
-      <w:r>
-        <w:rPr>
-          <w:lang w:val="es-CO"/>
-        </w:rPr>
-        <w:br/>
-      </w:r>
-      <w:r>
-        <w:rPr>
-          <w:rStyle w:val="NormalTok"/>
-          <w:lang w:val="es-CO"/>
-        </w:rPr>
-        <w:t xml:space="preserve">    </w:t>
-      </w:r>
-      <w:r>
-        <w:rPr>
-          <w:lang w:val="es-CO"/>
-        </w:rPr>
-        <w:br/>
-      </w:r>
-      <w:r>
-        <w:rPr>
-          <w:rStyle w:val="NormalTok"/>
-          <w:lang w:val="es-CO"/>
-        </w:rPr>
-        <w:lastRenderedPageBreak/>
+        <w:t xml:space="preserve">    eeBeta_1</w:t>
+      </w:r>
+      <w:r>
+        <w:rPr>
+          <w:lang w:val="es-CO"/>
+        </w:rPr>
+        <w:br/>
+      </w:r>
+      <w:r>
+        <w:rPr>
+          <w:rStyle w:val="NormalTok"/>
+          <w:lang w:val="es-CO"/>
+        </w:rPr>
         <w:t>}</w:t>
-      </w:r>
-      <w:r>
-        <w:rPr>
-          <w:lang w:val="es-CO"/>
-        </w:rPr>
-        <w:br/>
-      </w:r>
-      <w:r>
-        <w:rPr>
-          <w:lang w:val="es-CO"/>
-        </w:rPr>
-        <w:br/>
-      </w:r>
-      <w:r>
-        <w:rPr>
-          <w:rStyle w:val="NormalTok"/>
-          <w:lang w:val="es-CO"/>
-        </w:rPr>
-        <w:t xml:space="preserve">funcion_MCO_ee_beta1 </w:t>
-      </w:r>
-      <w:r>
-        <w:rPr>
-          <w:rStyle w:val="OtherTok"/>
-          <w:lang w:val="es-CO"/>
-        </w:rPr>
-        <w:t>&lt;-</w:t>
-      </w:r>
-      <w:r>
-        <w:rPr>
-          <w:rStyle w:val="NormalTok"/>
-          <w:lang w:val="es-CO"/>
-        </w:rPr>
-        <w:t xml:space="preserve"> </w:t>
-      </w:r>
-      <w:proofErr w:type="spellStart"/>
-      <w:r>
-        <w:rPr>
-          <w:rStyle w:val="ControlFlowTok"/>
-          <w:lang w:val="es-CO"/>
-        </w:rPr>
-        <w:t>function</w:t>
-      </w:r>
-      <w:proofErr w:type="spellEnd"/>
-      <w:r>
-        <w:rPr>
-          <w:rStyle w:val="NormalTok"/>
-          <w:lang w:val="es-CO"/>
-        </w:rPr>
-        <w:t>(</w:t>
-      </w:r>
-      <w:proofErr w:type="spellStart"/>
-      <w:r>
-        <w:rPr>
-          <w:rStyle w:val="NormalTok"/>
-          <w:lang w:val="es-CO"/>
-        </w:rPr>
-        <w:t>matriz_in,y_in</w:t>
-      </w:r>
-      <w:proofErr w:type="spellEnd"/>
-      <w:r>
-        <w:rPr>
-          <w:rStyle w:val="NormalTok"/>
-          <w:lang w:val="es-CO"/>
-        </w:rPr>
-        <w:t>){</w:t>
-      </w:r>
-      <w:r>
-        <w:rPr>
-          <w:lang w:val="es-CO"/>
-        </w:rPr>
-        <w:br/>
-      </w:r>
-      <w:r>
-        <w:rPr>
-          <w:rStyle w:val="NormalTok"/>
-          <w:lang w:val="es-CO"/>
-        </w:rPr>
-        <w:t xml:space="preserve">  </w:t>
-      </w:r>
-      <w:r>
-        <w:rPr>
-          <w:lang w:val="es-CO"/>
-        </w:rPr>
-        <w:br/>
-      </w:r>
-      <w:r>
-        <w:rPr>
-          <w:rStyle w:val="NormalTok"/>
-          <w:lang w:val="es-CO"/>
-        </w:rPr>
-        <w:t xml:space="preserve">  </w:t>
-      </w:r>
-      <w:r>
-        <w:rPr>
-          <w:rStyle w:val="CommentTok"/>
-          <w:lang w:val="es-CO"/>
-        </w:rPr>
-        <w:t>#Input</w:t>
-      </w:r>
-      <w:r>
-        <w:rPr>
-          <w:lang w:val="es-CO"/>
-        </w:rPr>
-        <w:br/>
-      </w:r>
-      <w:r>
-        <w:rPr>
-          <w:rStyle w:val="NormalTok"/>
-          <w:lang w:val="es-CO"/>
-        </w:rPr>
-        <w:t xml:space="preserve">    </w:t>
-      </w:r>
-      <w:r>
-        <w:rPr>
-          <w:rStyle w:val="CommentTok"/>
-          <w:lang w:val="es-CO"/>
-        </w:rPr>
-        <w:t xml:space="preserve"># </w:t>
-      </w:r>
-      <w:proofErr w:type="spellStart"/>
-      <w:r>
-        <w:rPr>
-          <w:rStyle w:val="CommentTok"/>
-          <w:lang w:val="es-CO"/>
-        </w:rPr>
-        <w:t>Matriz_in</w:t>
-      </w:r>
-      <w:proofErr w:type="spellEnd"/>
-      <w:r>
-        <w:rPr>
-          <w:rStyle w:val="CommentTok"/>
-          <w:lang w:val="es-CO"/>
-        </w:rPr>
-        <w:t>: Matriz estocástica de rango completo</w:t>
-      </w:r>
-      <w:r>
-        <w:rPr>
-          <w:lang w:val="es-CO"/>
-        </w:rPr>
-        <w:br/>
-      </w:r>
-      <w:r>
-        <w:rPr>
-          <w:rStyle w:val="NormalTok"/>
-          <w:lang w:val="es-CO"/>
-        </w:rPr>
-        <w:t xml:space="preserve">    </w:t>
-      </w:r>
-      <w:r>
-        <w:rPr>
-          <w:rStyle w:val="CommentTok"/>
-          <w:lang w:val="es-CO"/>
-        </w:rPr>
-        <w:t xml:space="preserve"># </w:t>
-      </w:r>
-      <w:proofErr w:type="spellStart"/>
-      <w:r>
-        <w:rPr>
-          <w:rStyle w:val="CommentTok"/>
-          <w:lang w:val="es-CO"/>
-        </w:rPr>
-        <w:t>y_in</w:t>
-      </w:r>
-      <w:proofErr w:type="spellEnd"/>
-      <w:r>
-        <w:rPr>
-          <w:rStyle w:val="CommentTok"/>
-          <w:lang w:val="es-CO"/>
-        </w:rPr>
-        <w:t xml:space="preserve">: Vector </w:t>
-      </w:r>
-      <w:proofErr w:type="spellStart"/>
-      <w:r>
-        <w:rPr>
-          <w:rStyle w:val="CommentTok"/>
-          <w:lang w:val="es-CO"/>
-        </w:rPr>
-        <w:t>y_i</w:t>
-      </w:r>
-      <w:proofErr w:type="spellEnd"/>
-      <w:r>
-        <w:rPr>
-          <w:lang w:val="es-CO"/>
-        </w:rPr>
-        <w:br/>
-      </w:r>
-      <w:r>
-        <w:rPr>
-          <w:rStyle w:val="NormalTok"/>
-          <w:lang w:val="es-CO"/>
-        </w:rPr>
-        <w:t xml:space="preserve">  </w:t>
-      </w:r>
-      <w:r>
-        <w:rPr>
-          <w:lang w:val="es-CO"/>
-        </w:rPr>
-        <w:br/>
-      </w:r>
-      <w:r>
-        <w:rPr>
-          <w:rStyle w:val="NormalTok"/>
-          <w:lang w:val="es-CO"/>
-        </w:rPr>
-        <w:t xml:space="preserve">  </w:t>
-      </w:r>
-      <w:r>
-        <w:rPr>
-          <w:rStyle w:val="CommentTok"/>
-          <w:lang w:val="es-CO"/>
-        </w:rPr>
-        <w:t>#Fórmula 1</w:t>
-      </w:r>
-      <w:r>
-        <w:rPr>
-          <w:lang w:val="es-CO"/>
-        </w:rPr>
-        <w:br/>
-      </w:r>
-      <w:r>
-        <w:rPr>
-          <w:rStyle w:val="NormalTok"/>
-          <w:lang w:val="es-CO"/>
-        </w:rPr>
-        <w:t xml:space="preserve">  </w:t>
-      </w:r>
-      <w:r>
-        <w:rPr>
-          <w:rStyle w:val="CommentTok"/>
-          <w:lang w:val="es-CO"/>
-        </w:rPr>
-        <w:t># Beta_1 = (t(X)*X)^-1*(t(X)*</w:t>
-      </w:r>
-      <w:proofErr w:type="spellStart"/>
-      <w:r>
-        <w:rPr>
-          <w:rStyle w:val="CommentTok"/>
-          <w:lang w:val="es-CO"/>
-        </w:rPr>
-        <w:t>y_i</w:t>
-      </w:r>
-      <w:proofErr w:type="spellEnd"/>
-      <w:r>
-        <w:rPr>
-          <w:rStyle w:val="CommentTok"/>
-          <w:lang w:val="es-CO"/>
-        </w:rPr>
-        <w:t>)</w:t>
-      </w:r>
-      <w:r>
-        <w:rPr>
-          <w:lang w:val="es-CO"/>
-        </w:rPr>
-        <w:br/>
-      </w:r>
-      <w:r>
-        <w:rPr>
-          <w:rStyle w:val="NormalTok"/>
-          <w:lang w:val="es-CO"/>
-        </w:rPr>
-        <w:t xml:space="preserve">    </w:t>
-      </w:r>
-      <w:r>
-        <w:rPr>
-          <w:lang w:val="es-CO"/>
-        </w:rPr>
-        <w:br/>
-      </w:r>
-      <w:r>
-        <w:rPr>
-          <w:rStyle w:val="NormalTok"/>
-          <w:lang w:val="es-CO"/>
-        </w:rPr>
-        <w:t xml:space="preserve">  beta_1 </w:t>
-      </w:r>
-      <w:r>
-        <w:rPr>
-          <w:rStyle w:val="OtherTok"/>
-          <w:lang w:val="es-CO"/>
-        </w:rPr>
-        <w:t>&lt;-</w:t>
-      </w:r>
-      <w:r>
-        <w:rPr>
-          <w:rStyle w:val="NormalTok"/>
-          <w:lang w:val="es-CO"/>
-        </w:rPr>
-        <w:t xml:space="preserve"> </w:t>
-      </w:r>
-      <w:proofErr w:type="spellStart"/>
-      <w:r>
-        <w:rPr>
-          <w:rStyle w:val="FunctionTok"/>
-          <w:lang w:val="es-CO"/>
-        </w:rPr>
-        <w:t>solve</w:t>
-      </w:r>
-      <w:proofErr w:type="spellEnd"/>
-      <w:r>
-        <w:rPr>
-          <w:rStyle w:val="NormalTok"/>
-          <w:lang w:val="es-CO"/>
-        </w:rPr>
-        <w:t>(</w:t>
-      </w:r>
-      <w:r>
-        <w:rPr>
-          <w:rStyle w:val="FunctionTok"/>
-          <w:lang w:val="es-CO"/>
-        </w:rPr>
-        <w:t>t</w:t>
-      </w:r>
-      <w:r>
-        <w:rPr>
-          <w:rStyle w:val="NormalTok"/>
-          <w:lang w:val="es-CO"/>
-        </w:rPr>
-        <w:t>(</w:t>
-      </w:r>
-      <w:proofErr w:type="spellStart"/>
-      <w:r>
-        <w:rPr>
-          <w:rStyle w:val="NormalTok"/>
-          <w:lang w:val="es-CO"/>
-        </w:rPr>
-        <w:t>matriz_in</w:t>
-      </w:r>
-      <w:proofErr w:type="spellEnd"/>
-      <w:r>
-        <w:rPr>
-          <w:rStyle w:val="NormalTok"/>
-          <w:lang w:val="es-CO"/>
-        </w:rPr>
-        <w:t xml:space="preserve">) </w:t>
-      </w:r>
-      <w:r>
-        <w:rPr>
-          <w:rStyle w:val="SpecialCharTok"/>
-          <w:lang w:val="es-CO"/>
-        </w:rPr>
-        <w:t>%*%</w:t>
-      </w:r>
-      <w:r>
-        <w:rPr>
-          <w:rStyle w:val="NormalTok"/>
-          <w:lang w:val="es-CO"/>
-        </w:rPr>
-        <w:t xml:space="preserve"> </w:t>
-      </w:r>
-      <w:proofErr w:type="spellStart"/>
-      <w:r>
-        <w:rPr>
-          <w:rStyle w:val="NormalTok"/>
-          <w:lang w:val="es-CO"/>
-        </w:rPr>
-        <w:t>matriz_in</w:t>
-      </w:r>
-      <w:proofErr w:type="spellEnd"/>
-      <w:r>
-        <w:rPr>
-          <w:rStyle w:val="NormalTok"/>
-          <w:lang w:val="es-CO"/>
-        </w:rPr>
-        <w:t xml:space="preserve">) </w:t>
-      </w:r>
-      <w:r>
-        <w:rPr>
-          <w:rStyle w:val="SpecialCharTok"/>
-          <w:lang w:val="es-CO"/>
-        </w:rPr>
-        <w:t>%*%</w:t>
-      </w:r>
-      <w:r>
-        <w:rPr>
-          <w:rStyle w:val="NormalTok"/>
-          <w:lang w:val="es-CO"/>
-        </w:rPr>
-        <w:t xml:space="preserve"> </w:t>
-      </w:r>
-      <w:r>
-        <w:rPr>
-          <w:lang w:val="es-CO"/>
-        </w:rPr>
-        <w:br/>
-      </w:r>
-      <w:r>
-        <w:rPr>
-          <w:rStyle w:val="NormalTok"/>
-          <w:lang w:val="es-CO"/>
-        </w:rPr>
-        <w:t xml:space="preserve">              (</w:t>
-      </w:r>
-      <w:r>
-        <w:rPr>
-          <w:rStyle w:val="FunctionTok"/>
-          <w:lang w:val="es-CO"/>
-        </w:rPr>
-        <w:t>t</w:t>
-      </w:r>
-      <w:r>
-        <w:rPr>
-          <w:rStyle w:val="NormalTok"/>
-          <w:lang w:val="es-CO"/>
-        </w:rPr>
-        <w:t>(</w:t>
-      </w:r>
-      <w:proofErr w:type="spellStart"/>
-      <w:r>
-        <w:rPr>
-          <w:rStyle w:val="NormalTok"/>
-          <w:lang w:val="es-CO"/>
-        </w:rPr>
-        <w:t>matriz_in</w:t>
-      </w:r>
-      <w:proofErr w:type="spellEnd"/>
-      <w:r>
-        <w:rPr>
-          <w:rStyle w:val="NormalTok"/>
-          <w:lang w:val="es-CO"/>
-        </w:rPr>
-        <w:t xml:space="preserve">) </w:t>
-      </w:r>
-      <w:r>
-        <w:rPr>
-          <w:rStyle w:val="SpecialCharTok"/>
-          <w:lang w:val="es-CO"/>
-        </w:rPr>
-        <w:t>%*%</w:t>
-      </w:r>
-      <w:r>
-        <w:rPr>
-          <w:rStyle w:val="NormalTok"/>
-          <w:lang w:val="es-CO"/>
-        </w:rPr>
-        <w:t xml:space="preserve">   </w:t>
-      </w:r>
-      <w:proofErr w:type="spellStart"/>
-      <w:r>
-        <w:rPr>
-          <w:rStyle w:val="NormalTok"/>
-          <w:lang w:val="es-CO"/>
-        </w:rPr>
-        <w:t>y_in</w:t>
-      </w:r>
-      <w:proofErr w:type="spellEnd"/>
-      <w:r>
-        <w:rPr>
-          <w:rStyle w:val="NormalTok"/>
-          <w:lang w:val="es-CO"/>
-        </w:rPr>
-        <w:t>)</w:t>
-      </w:r>
-      <w:r>
-        <w:rPr>
-          <w:lang w:val="es-CO"/>
-        </w:rPr>
-        <w:br/>
-      </w:r>
-      <w:r>
-        <w:rPr>
-          <w:rStyle w:val="NormalTok"/>
-          <w:lang w:val="es-CO"/>
-        </w:rPr>
-        <w:t xml:space="preserve">  </w:t>
-      </w:r>
-      <w:r>
-        <w:rPr>
-          <w:rStyle w:val="CommentTok"/>
-          <w:lang w:val="es-CO"/>
-        </w:rPr>
-        <w:t>#Fórmula 2</w:t>
-      </w:r>
-      <w:r>
-        <w:rPr>
-          <w:lang w:val="es-CO"/>
-        </w:rPr>
-        <w:br/>
-      </w:r>
-      <w:r>
-        <w:rPr>
-          <w:rStyle w:val="NormalTok"/>
-          <w:lang w:val="es-CO"/>
-        </w:rPr>
-        <w:t xml:space="preserve">    </w:t>
-      </w:r>
-      <w:r>
-        <w:rPr>
-          <w:rStyle w:val="CommentTok"/>
-          <w:lang w:val="es-CO"/>
-        </w:rPr>
-        <w:t xml:space="preserve"># </w:t>
-      </w:r>
-      <w:proofErr w:type="spellStart"/>
-      <w:r>
-        <w:rPr>
-          <w:rStyle w:val="CommentTok"/>
-          <w:lang w:val="es-CO"/>
-        </w:rPr>
-        <w:t>ee</w:t>
-      </w:r>
-      <w:proofErr w:type="spellEnd"/>
-      <w:r>
-        <w:rPr>
-          <w:rStyle w:val="CommentTok"/>
-          <w:lang w:val="es-CO"/>
-        </w:rPr>
-        <w:t>(Beta_1) = (Var(error)/STC)^0.5</w:t>
-      </w:r>
-      <w:r>
-        <w:rPr>
-          <w:lang w:val="es-CO"/>
-        </w:rPr>
-        <w:br/>
-      </w:r>
-      <w:r>
-        <w:rPr>
-          <w:rStyle w:val="NormalTok"/>
-          <w:lang w:val="es-CO"/>
-        </w:rPr>
-        <w:t xml:space="preserve">      </w:t>
-      </w:r>
-      <w:r>
-        <w:rPr>
-          <w:lang w:val="es-CO"/>
-        </w:rPr>
-        <w:br/>
-      </w:r>
-      <w:r>
-        <w:rPr>
-          <w:rStyle w:val="NormalTok"/>
-          <w:lang w:val="es-CO"/>
-        </w:rPr>
-        <w:t xml:space="preserve">      </w:t>
-      </w:r>
-      <w:r>
-        <w:rPr>
-          <w:rStyle w:val="CommentTok"/>
-          <w:lang w:val="es-CO"/>
-        </w:rPr>
-        <w:t># Var(error) = SRC/(n-k-1) #Varianza del error</w:t>
-      </w:r>
-      <w:r>
-        <w:rPr>
-          <w:lang w:val="es-CO"/>
-        </w:rPr>
-        <w:br/>
-      </w:r>
-      <w:r>
-        <w:rPr>
-          <w:rStyle w:val="NormalTok"/>
-          <w:lang w:val="es-CO"/>
-        </w:rPr>
-        <w:t xml:space="preserve">        </w:t>
-      </w:r>
-      <w:r>
-        <w:rPr>
-          <w:rStyle w:val="CommentTok"/>
-          <w:lang w:val="es-CO"/>
-        </w:rPr>
-        <w:t>#SRC = suma((</w:t>
-      </w:r>
-      <w:proofErr w:type="spellStart"/>
-      <w:r>
-        <w:rPr>
-          <w:rStyle w:val="CommentTok"/>
-          <w:lang w:val="es-CO"/>
-        </w:rPr>
-        <w:t>y_pred</w:t>
-      </w:r>
-      <w:proofErr w:type="spellEnd"/>
-      <w:r>
-        <w:rPr>
-          <w:rStyle w:val="CommentTok"/>
-          <w:lang w:val="es-CO"/>
-        </w:rPr>
-        <w:t xml:space="preserve"> - </w:t>
-      </w:r>
-      <w:proofErr w:type="spellStart"/>
-      <w:r>
-        <w:rPr>
-          <w:rStyle w:val="CommentTok"/>
-          <w:lang w:val="es-CO"/>
-        </w:rPr>
-        <w:t>y_in</w:t>
-      </w:r>
-      <w:proofErr w:type="spellEnd"/>
-      <w:r>
-        <w:rPr>
-          <w:rStyle w:val="CommentTok"/>
-          <w:lang w:val="es-CO"/>
-        </w:rPr>
-        <w:t>)^2) #Sumatoria de los residuales al           cuadrado</w:t>
-      </w:r>
-      <w:r>
-        <w:rPr>
-          <w:lang w:val="es-CO"/>
-        </w:rPr>
-        <w:br/>
-      </w:r>
-      <w:r>
-        <w:rPr>
-          <w:rStyle w:val="NormalTok"/>
-          <w:lang w:val="es-CO"/>
-        </w:rPr>
-        <w:t xml:space="preserve">        </w:t>
-      </w:r>
-      <w:r>
-        <w:rPr>
-          <w:rStyle w:val="CommentTok"/>
-          <w:lang w:val="es-CO"/>
-        </w:rPr>
-        <w:t># k = 1 porque se van a hacer regresiones lineales simples</w:t>
-      </w:r>
-      <w:r>
-        <w:rPr>
-          <w:lang w:val="es-CO"/>
-        </w:rPr>
-        <w:br/>
-      </w:r>
-      <w:r>
-        <w:rPr>
-          <w:rStyle w:val="NormalTok"/>
-          <w:lang w:val="es-CO"/>
-        </w:rPr>
-        <w:t xml:space="preserve">        </w:t>
-      </w:r>
-      <w:r>
-        <w:rPr>
-          <w:rStyle w:val="CommentTok"/>
-          <w:lang w:val="es-CO"/>
-        </w:rPr>
-        <w:t>#y_pred = X*beta_1 #Resultado predicho</w:t>
-      </w:r>
-      <w:r>
-        <w:rPr>
-          <w:lang w:val="es-CO"/>
-        </w:rPr>
-        <w:br/>
-      </w:r>
-      <w:r>
-        <w:rPr>
-          <w:rStyle w:val="NormalTok"/>
-          <w:lang w:val="es-CO"/>
-        </w:rPr>
-        <w:t xml:space="preserve">      </w:t>
-      </w:r>
-      <w:r>
-        <w:rPr>
-          <w:lang w:val="es-CO"/>
-        </w:rPr>
-        <w:br/>
-      </w:r>
-      <w:r>
-        <w:rPr>
-          <w:rStyle w:val="NormalTok"/>
-          <w:lang w:val="es-CO"/>
-        </w:rPr>
-        <w:t xml:space="preserve">      </w:t>
-      </w:r>
-      <w:r>
-        <w:rPr>
-          <w:rStyle w:val="CommentTok"/>
-          <w:lang w:val="es-CO"/>
-        </w:rPr>
-        <w:t># STC = suma((</w:t>
-      </w:r>
-      <w:proofErr w:type="spellStart"/>
-      <w:r>
-        <w:rPr>
-          <w:rStyle w:val="CommentTok"/>
-          <w:lang w:val="es-CO"/>
-        </w:rPr>
-        <w:t>y_in</w:t>
-      </w:r>
-      <w:proofErr w:type="spellEnd"/>
-      <w:r>
-        <w:rPr>
-          <w:rStyle w:val="CommentTok"/>
-          <w:lang w:val="es-CO"/>
-        </w:rPr>
-        <w:t xml:space="preserve"> - mean(</w:t>
-      </w:r>
-      <w:proofErr w:type="spellStart"/>
-      <w:r>
-        <w:rPr>
-          <w:rStyle w:val="CommentTok"/>
-          <w:lang w:val="es-CO"/>
-        </w:rPr>
-        <w:t>y_in</w:t>
-      </w:r>
-      <w:proofErr w:type="spellEnd"/>
-      <w:r>
-        <w:rPr>
-          <w:rStyle w:val="CommentTok"/>
-          <w:lang w:val="es-CO"/>
-        </w:rPr>
-        <w:t>))^2) #Suma Total de Cuadrados</w:t>
-      </w:r>
-      <w:r>
-        <w:rPr>
-          <w:lang w:val="es-CO"/>
-        </w:rPr>
-        <w:br/>
-      </w:r>
-      <w:r>
-        <w:rPr>
-          <w:rStyle w:val="NormalTok"/>
-          <w:lang w:val="es-CO"/>
-        </w:rPr>
-        <w:t xml:space="preserve">    </w:t>
-      </w:r>
-      <w:r>
-        <w:rPr>
-          <w:lang w:val="es-CO"/>
-        </w:rPr>
-        <w:br/>
-      </w:r>
-      <w:r>
-        <w:rPr>
-          <w:rStyle w:val="NormalTok"/>
-          <w:lang w:val="es-CO"/>
-        </w:rPr>
-        <w:t xml:space="preserve">    </w:t>
-      </w:r>
-      <w:proofErr w:type="spellStart"/>
-      <w:r>
-        <w:rPr>
-          <w:rStyle w:val="NormalTok"/>
-          <w:lang w:val="es-CO"/>
-        </w:rPr>
-        <w:t>y_pred</w:t>
-      </w:r>
-      <w:proofErr w:type="spellEnd"/>
-      <w:r>
-        <w:rPr>
-          <w:rStyle w:val="NormalTok"/>
-          <w:lang w:val="es-CO"/>
-        </w:rPr>
-        <w:t xml:space="preserve"> </w:t>
-      </w:r>
-      <w:r>
-        <w:rPr>
-          <w:rStyle w:val="OtherTok"/>
-          <w:lang w:val="es-CO"/>
-        </w:rPr>
-        <w:t>&lt;-</w:t>
-      </w:r>
-      <w:r>
-        <w:rPr>
-          <w:rStyle w:val="NormalTok"/>
-          <w:lang w:val="es-CO"/>
-        </w:rPr>
-        <w:t xml:space="preserve"> </w:t>
-      </w:r>
-      <w:proofErr w:type="spellStart"/>
-      <w:r>
-        <w:rPr>
-          <w:rStyle w:val="NormalTok"/>
-          <w:lang w:val="es-CO"/>
-        </w:rPr>
-        <w:t>matriz_in</w:t>
-      </w:r>
-      <w:proofErr w:type="spellEnd"/>
-      <w:r>
-        <w:rPr>
-          <w:rStyle w:val="NormalTok"/>
-          <w:lang w:val="es-CO"/>
-        </w:rPr>
-        <w:t xml:space="preserve">  </w:t>
-      </w:r>
-      <w:r>
-        <w:rPr>
-          <w:rStyle w:val="SpecialCharTok"/>
-          <w:lang w:val="es-CO"/>
-        </w:rPr>
-        <w:t>%*%</w:t>
-      </w:r>
-      <w:r>
-        <w:rPr>
-          <w:rStyle w:val="NormalTok"/>
-          <w:lang w:val="es-CO"/>
-        </w:rPr>
-        <w:t xml:space="preserve"> beta_1</w:t>
-      </w:r>
-      <w:r>
-        <w:rPr>
-          <w:lang w:val="es-CO"/>
-        </w:rPr>
-        <w:br/>
-      </w:r>
-      <w:r>
-        <w:rPr>
-          <w:rStyle w:val="NormalTok"/>
-          <w:lang w:val="es-CO"/>
-        </w:rPr>
-        <w:t xml:space="preserve">    SRC </w:t>
-      </w:r>
-      <w:r>
-        <w:rPr>
-          <w:rStyle w:val="OtherTok"/>
-          <w:lang w:val="es-CO"/>
-        </w:rPr>
-        <w:t>&lt;-</w:t>
-      </w:r>
-      <w:r>
-        <w:rPr>
-          <w:rStyle w:val="NormalTok"/>
-          <w:lang w:val="es-CO"/>
-        </w:rPr>
-        <w:t xml:space="preserve"> </w:t>
-      </w:r>
-      <w:r>
-        <w:rPr>
-          <w:rStyle w:val="FunctionTok"/>
-          <w:lang w:val="es-CO"/>
-        </w:rPr>
-        <w:t>sum</w:t>
-      </w:r>
-      <w:r>
-        <w:rPr>
-          <w:rStyle w:val="NormalTok"/>
-          <w:lang w:val="es-CO"/>
-        </w:rPr>
-        <w:t>((</w:t>
-      </w:r>
-      <w:proofErr w:type="spellStart"/>
-      <w:r>
-        <w:rPr>
-          <w:rStyle w:val="NormalTok"/>
-          <w:lang w:val="es-CO"/>
-        </w:rPr>
-        <w:t>y_pred</w:t>
-      </w:r>
-      <w:proofErr w:type="spellEnd"/>
-      <w:r>
-        <w:rPr>
-          <w:rStyle w:val="NormalTok"/>
-          <w:lang w:val="es-CO"/>
-        </w:rPr>
-        <w:t xml:space="preserve"> </w:t>
-      </w:r>
-      <w:r>
-        <w:rPr>
-          <w:rStyle w:val="SpecialCharTok"/>
-          <w:lang w:val="es-CO"/>
-        </w:rPr>
-        <w:t>-</w:t>
-      </w:r>
-      <w:r>
-        <w:rPr>
-          <w:rStyle w:val="NormalTok"/>
-          <w:lang w:val="es-CO"/>
-        </w:rPr>
-        <w:t xml:space="preserve"> </w:t>
-      </w:r>
-      <w:proofErr w:type="spellStart"/>
-      <w:r>
-        <w:rPr>
-          <w:rStyle w:val="NormalTok"/>
-          <w:lang w:val="es-CO"/>
-        </w:rPr>
-        <w:t>y_in</w:t>
-      </w:r>
-      <w:proofErr w:type="spellEnd"/>
-      <w:r>
-        <w:rPr>
-          <w:rStyle w:val="NormalTok"/>
-          <w:lang w:val="es-CO"/>
-        </w:rPr>
-        <w:t>)</w:t>
-      </w:r>
-      <w:r>
-        <w:rPr>
-          <w:rStyle w:val="SpecialCharTok"/>
-          <w:lang w:val="es-CO"/>
-        </w:rPr>
-        <w:t>^</w:t>
-      </w:r>
-      <w:r>
-        <w:rPr>
-          <w:rStyle w:val="DecValTok"/>
-          <w:lang w:val="es-CO"/>
-        </w:rPr>
-        <w:t>2</w:t>
-      </w:r>
-      <w:r>
-        <w:rPr>
-          <w:rStyle w:val="NormalTok"/>
-          <w:lang w:val="es-CO"/>
-        </w:rPr>
-        <w:t>)</w:t>
-      </w:r>
-      <w:r>
-        <w:rPr>
-          <w:lang w:val="es-CO"/>
-        </w:rPr>
-        <w:br/>
-      </w:r>
-      <w:r>
-        <w:rPr>
-          <w:rStyle w:val="NormalTok"/>
-          <w:lang w:val="es-CO"/>
-        </w:rPr>
-        <w:t xml:space="preserve">    </w:t>
-      </w:r>
-      <w:proofErr w:type="spellStart"/>
-      <w:r>
-        <w:rPr>
-          <w:rStyle w:val="NormalTok"/>
-          <w:lang w:val="es-CO"/>
-        </w:rPr>
-        <w:t>Var_error</w:t>
-      </w:r>
-      <w:proofErr w:type="spellEnd"/>
-      <w:r>
-        <w:rPr>
-          <w:rStyle w:val="NormalTok"/>
-          <w:lang w:val="es-CO"/>
-        </w:rPr>
-        <w:t xml:space="preserve"> </w:t>
-      </w:r>
-      <w:r>
-        <w:rPr>
-          <w:rStyle w:val="OtherTok"/>
-          <w:lang w:val="es-CO"/>
-        </w:rPr>
-        <w:t>&lt;-</w:t>
-      </w:r>
-      <w:r>
-        <w:rPr>
-          <w:rStyle w:val="NormalTok"/>
-          <w:lang w:val="es-CO"/>
-        </w:rPr>
-        <w:t xml:space="preserve"> SRC</w:t>
-      </w:r>
-      <w:r>
-        <w:rPr>
-          <w:rStyle w:val="SpecialCharTok"/>
-          <w:lang w:val="es-CO"/>
-        </w:rPr>
-        <w:t>/</w:t>
-      </w:r>
-      <w:r>
-        <w:rPr>
-          <w:rStyle w:val="NormalTok"/>
-          <w:lang w:val="es-CO"/>
-        </w:rPr>
-        <w:t>(</w:t>
-      </w:r>
-      <w:proofErr w:type="spellStart"/>
-      <w:r>
-        <w:rPr>
-          <w:rStyle w:val="FunctionTok"/>
-          <w:lang w:val="es-CO"/>
-        </w:rPr>
-        <w:t>length</w:t>
-      </w:r>
-      <w:proofErr w:type="spellEnd"/>
-      <w:r>
-        <w:rPr>
-          <w:rStyle w:val="NormalTok"/>
-          <w:lang w:val="es-CO"/>
-        </w:rPr>
-        <w:t>(</w:t>
-      </w:r>
-      <w:proofErr w:type="spellStart"/>
-      <w:r>
-        <w:rPr>
-          <w:rStyle w:val="NormalTok"/>
-          <w:lang w:val="es-CO"/>
-        </w:rPr>
-        <w:t>y_in</w:t>
-      </w:r>
-      <w:proofErr w:type="spellEnd"/>
-      <w:r>
-        <w:rPr>
-          <w:rStyle w:val="NormalTok"/>
-          <w:lang w:val="es-CO"/>
-        </w:rPr>
-        <w:t>)</w:t>
-      </w:r>
-      <w:r>
-        <w:rPr>
-          <w:rStyle w:val="SpecialCharTok"/>
-          <w:lang w:val="es-CO"/>
-        </w:rPr>
-        <w:t>-</w:t>
-      </w:r>
-      <w:r>
-        <w:rPr>
-          <w:rStyle w:val="DecValTok"/>
-          <w:lang w:val="es-CO"/>
-        </w:rPr>
-        <w:t>1-1</w:t>
-      </w:r>
-      <w:r>
-        <w:rPr>
-          <w:rStyle w:val="NormalTok"/>
-          <w:lang w:val="es-CO"/>
-        </w:rPr>
-        <w:t>)</w:t>
-      </w:r>
-      <w:r>
-        <w:rPr>
-          <w:lang w:val="es-CO"/>
-        </w:rPr>
-        <w:br/>
-      </w:r>
-      <w:r>
-        <w:rPr>
-          <w:rStyle w:val="NormalTok"/>
-          <w:lang w:val="es-CO"/>
-        </w:rPr>
-        <w:t xml:space="preserve">    STC </w:t>
-      </w:r>
-      <w:r>
-        <w:rPr>
-          <w:rStyle w:val="OtherTok"/>
-          <w:lang w:val="es-CO"/>
-        </w:rPr>
-        <w:t>&lt;-</w:t>
-      </w:r>
-      <w:r>
-        <w:rPr>
-          <w:rStyle w:val="NormalTok"/>
-          <w:lang w:val="es-CO"/>
-        </w:rPr>
-        <w:t xml:space="preserve"> </w:t>
-      </w:r>
-      <w:r>
-        <w:rPr>
-          <w:rStyle w:val="FunctionTok"/>
-          <w:lang w:val="es-CO"/>
-        </w:rPr>
-        <w:t>sum</w:t>
-      </w:r>
-      <w:r>
-        <w:rPr>
-          <w:rStyle w:val="NormalTok"/>
-          <w:lang w:val="es-CO"/>
-        </w:rPr>
-        <w:t>((</w:t>
-      </w:r>
-      <w:proofErr w:type="spellStart"/>
-      <w:r>
-        <w:rPr>
-          <w:rStyle w:val="NormalTok"/>
-          <w:lang w:val="es-CO"/>
-        </w:rPr>
-        <w:t>y_in</w:t>
-      </w:r>
-      <w:proofErr w:type="spellEnd"/>
-      <w:r>
-        <w:rPr>
-          <w:rStyle w:val="NormalTok"/>
-          <w:lang w:val="es-CO"/>
-        </w:rPr>
-        <w:t xml:space="preserve"> </w:t>
-      </w:r>
-      <w:r>
-        <w:rPr>
-          <w:rStyle w:val="SpecialCharTok"/>
-          <w:lang w:val="es-CO"/>
-        </w:rPr>
-        <w:t>-</w:t>
-      </w:r>
-      <w:r>
-        <w:rPr>
-          <w:rStyle w:val="NormalTok"/>
-          <w:lang w:val="es-CO"/>
-        </w:rPr>
-        <w:t xml:space="preserve"> </w:t>
-      </w:r>
-      <w:r>
-        <w:rPr>
-          <w:rStyle w:val="FunctionTok"/>
-          <w:lang w:val="es-CO"/>
-        </w:rPr>
-        <w:t>mean</w:t>
-      </w:r>
-      <w:r>
-        <w:rPr>
-          <w:rStyle w:val="NormalTok"/>
-          <w:lang w:val="es-CO"/>
-        </w:rPr>
-        <w:t>(</w:t>
-      </w:r>
-      <w:proofErr w:type="spellStart"/>
-      <w:r>
-        <w:rPr>
-          <w:rStyle w:val="NormalTok"/>
-          <w:lang w:val="es-CO"/>
-        </w:rPr>
-        <w:t>y_in</w:t>
-      </w:r>
-      <w:proofErr w:type="spellEnd"/>
-      <w:r>
-        <w:rPr>
-          <w:rStyle w:val="NormalTok"/>
-          <w:lang w:val="es-CO"/>
-        </w:rPr>
-        <w:t>))</w:t>
-      </w:r>
-      <w:r>
-        <w:rPr>
-          <w:rStyle w:val="SpecialCharTok"/>
-          <w:lang w:val="es-CO"/>
-        </w:rPr>
-        <w:t>^</w:t>
-      </w:r>
-      <w:r>
-        <w:rPr>
-          <w:rStyle w:val="DecValTok"/>
-          <w:lang w:val="es-CO"/>
-        </w:rPr>
-        <w:t>2</w:t>
-      </w:r>
-      <w:r>
-        <w:rPr>
-          <w:rStyle w:val="NormalTok"/>
-          <w:lang w:val="es-CO"/>
-        </w:rPr>
-        <w:t>)</w:t>
-      </w:r>
-      <w:r>
-        <w:rPr>
-          <w:lang w:val="es-CO"/>
-        </w:rPr>
-        <w:br/>
-      </w:r>
-      <w:r>
-        <w:rPr>
-          <w:rStyle w:val="NormalTok"/>
-          <w:lang w:val="es-CO"/>
-        </w:rPr>
-        <w:t xml:space="preserve">    </w:t>
-      </w:r>
-      <w:r>
-        <w:rPr>
-          <w:lang w:val="es-CO"/>
-        </w:rPr>
-        <w:br/>
-      </w:r>
-      <w:r>
-        <w:rPr>
-          <w:rStyle w:val="NormalTok"/>
-          <w:lang w:val="es-CO"/>
-        </w:rPr>
-        <w:t xml:space="preserve">    eeBeta_1 </w:t>
-      </w:r>
-      <w:r>
-        <w:rPr>
-          <w:rStyle w:val="OtherTok"/>
-          <w:lang w:val="es-CO"/>
-        </w:rPr>
-        <w:t>&lt;-</w:t>
-      </w:r>
-      <w:r>
-        <w:rPr>
-          <w:rStyle w:val="NormalTok"/>
-          <w:lang w:val="es-CO"/>
-        </w:rPr>
-        <w:t xml:space="preserve"> (</w:t>
-      </w:r>
-      <w:proofErr w:type="spellStart"/>
-      <w:r>
-        <w:rPr>
-          <w:rStyle w:val="NormalTok"/>
-          <w:lang w:val="es-CO"/>
-        </w:rPr>
-        <w:t>Var_error</w:t>
-      </w:r>
-      <w:proofErr w:type="spellEnd"/>
-      <w:r>
-        <w:rPr>
-          <w:rStyle w:val="SpecialCharTok"/>
-          <w:lang w:val="es-CO"/>
-        </w:rPr>
-        <w:t>/</w:t>
-      </w:r>
-      <w:r>
-        <w:rPr>
-          <w:rStyle w:val="NormalTok"/>
-          <w:lang w:val="es-CO"/>
-        </w:rPr>
-        <w:t>STC)</w:t>
-      </w:r>
-      <w:r>
-        <w:rPr>
-          <w:rStyle w:val="SpecialCharTok"/>
-          <w:lang w:val="es-CO"/>
-        </w:rPr>
-        <w:t>^</w:t>
-      </w:r>
-      <w:r>
-        <w:rPr>
-          <w:rStyle w:val="FloatTok"/>
-          <w:lang w:val="es-CO"/>
-        </w:rPr>
-        <w:t>0.5</w:t>
-      </w:r>
-      <w:r>
-        <w:rPr>
-          <w:lang w:val="es-CO"/>
-        </w:rPr>
-        <w:br/>
-      </w:r>
-      <w:r>
-        <w:rPr>
-          <w:lang w:val="es-CO"/>
-        </w:rPr>
-        <w:br/>
-      </w:r>
-      <w:r>
-        <w:rPr>
-          <w:rStyle w:val="NormalTok"/>
-          <w:lang w:val="es-CO"/>
-        </w:rPr>
-        <w:t xml:space="preserve">  </w:t>
-      </w:r>
-      <w:r>
-        <w:rPr>
-          <w:rStyle w:val="CommentTok"/>
-          <w:lang w:val="es-CO"/>
-        </w:rPr>
-        <w:t>#Output</w:t>
-      </w:r>
-      <w:r>
-        <w:rPr>
-          <w:lang w:val="es-CO"/>
-        </w:rPr>
-        <w:br/>
-      </w:r>
-      <w:r>
-        <w:rPr>
-          <w:rStyle w:val="NormalTok"/>
-          <w:lang w:val="es-CO"/>
-        </w:rPr>
-        <w:t xml:space="preserve">    </w:t>
-      </w:r>
-      <w:r>
-        <w:rPr>
-          <w:rStyle w:val="CommentTok"/>
-          <w:lang w:val="es-CO"/>
-        </w:rPr>
-        <w:t># Error estándar de Beta_1</w:t>
-      </w:r>
-      <w:r>
-        <w:rPr>
-          <w:lang w:val="es-CO"/>
-        </w:rPr>
-        <w:br/>
-      </w:r>
-      <w:r>
-        <w:rPr>
-          <w:rStyle w:val="NormalTok"/>
-          <w:lang w:val="es-CO"/>
-        </w:rPr>
-        <w:t xml:space="preserve">   eeBeta_1</w:t>
-      </w:r>
-      <w:r>
-        <w:rPr>
-          <w:lang w:val="es-CO"/>
-        </w:rPr>
-        <w:br/>
-      </w:r>
-      <w:r>
-        <w:rPr>
-          <w:rStyle w:val="NormalTok"/>
-          <w:lang w:val="es-CO"/>
-        </w:rPr>
-        <w:t>}</w:t>
-      </w:r>
-      <w:r>
-        <w:rPr>
-          <w:lang w:val="es-CO"/>
-        </w:rPr>
-        <w:br/>
-      </w:r>
-      <w:r>
-        <w:rPr>
-          <w:lang w:val="es-CO"/>
-        </w:rPr>
-        <w:br/>
-      </w:r>
-      <w:r>
-        <w:rPr>
-          <w:lang w:val="es-CO"/>
-        </w:rPr>
-        <w:br/>
-      </w:r>
-      <w:r>
-        <w:rPr>
-          <w:rStyle w:val="CommentTok"/>
-          <w:lang w:val="es-CO"/>
-        </w:rPr>
-        <w:t>#Estimación de variables (Prueba)</w:t>
-      </w:r>
-      <w:r>
-        <w:rPr>
-          <w:lang w:val="es-CO"/>
-        </w:rPr>
-        <w:br/>
-      </w:r>
-      <w:r>
-        <w:rPr>
-          <w:lang w:val="es-CO"/>
-        </w:rPr>
-        <w:br/>
-      </w:r>
-      <w:r>
-        <w:rPr>
-          <w:rStyle w:val="CommentTok"/>
-          <w:lang w:val="es-CO"/>
-        </w:rPr>
-        <w:t xml:space="preserve">#X &lt;- </w:t>
-      </w:r>
-      <w:proofErr w:type="spellStart"/>
-      <w:r>
-        <w:rPr>
-          <w:rStyle w:val="CommentTok"/>
-          <w:lang w:val="es-CO"/>
-        </w:rPr>
-        <w:t>matriz_edad_estandar</w:t>
-      </w:r>
-      <w:proofErr w:type="spellEnd"/>
-      <w:r>
-        <w:rPr>
-          <w:lang w:val="es-CO"/>
-        </w:rPr>
-        <w:br/>
-      </w:r>
-      <w:r>
-        <w:rPr>
-          <w:rStyle w:val="CommentTok"/>
-          <w:lang w:val="es-CO"/>
-        </w:rPr>
-        <w:t xml:space="preserve">#y_in &lt;-  </w:t>
-      </w:r>
-      <w:proofErr w:type="spellStart"/>
-      <w:r>
-        <w:rPr>
-          <w:rStyle w:val="CommentTok"/>
-          <w:lang w:val="es-CO"/>
-        </w:rPr>
-        <w:t>matrix</w:t>
-      </w:r>
-      <w:proofErr w:type="spellEnd"/>
-      <w:r>
-        <w:rPr>
-          <w:rStyle w:val="CommentTok"/>
-          <w:lang w:val="es-CO"/>
-        </w:rPr>
-        <w:t>(</w:t>
-      </w:r>
-      <w:proofErr w:type="spellStart"/>
-      <w:r>
-        <w:rPr>
-          <w:rStyle w:val="CommentTok"/>
-          <w:lang w:val="es-CO"/>
-        </w:rPr>
-        <w:t>outcomes_nominales</w:t>
-      </w:r>
-      <w:proofErr w:type="spellEnd"/>
-      <w:r>
-        <w:rPr>
-          <w:rStyle w:val="CommentTok"/>
-          <w:lang w:val="es-CO"/>
-        </w:rPr>
-        <w:t>[[1]])</w:t>
-      </w:r>
-      <w:r>
-        <w:rPr>
-          <w:lang w:val="es-CO"/>
-        </w:rPr>
-        <w:br/>
-      </w:r>
-      <w:r>
-        <w:rPr>
-          <w:lang w:val="es-CO"/>
-        </w:rPr>
-        <w:br/>
-      </w:r>
-      <w:r>
-        <w:rPr>
-          <w:lang w:val="es-CO"/>
-        </w:rPr>
-        <w:br/>
-      </w:r>
-      <w:r>
-        <w:rPr>
-          <w:rStyle w:val="CommentTok"/>
-          <w:lang w:val="es-CO"/>
-        </w:rPr>
-        <w:t>#funcion_MCO_beta1(X,y_in)</w:t>
-      </w:r>
-      <w:r>
-        <w:rPr>
-          <w:lang w:val="es-CO"/>
-        </w:rPr>
-        <w:br/>
-      </w:r>
-      <w:r>
-        <w:rPr>
-          <w:rStyle w:val="CommentTok"/>
-          <w:lang w:val="es-CO"/>
-        </w:rPr>
-        <w:t>#funcion_MCO_ee_beta1(X,y_in)</w:t>
       </w:r>
     </w:p>
     <w:p>
@@ -12602,7 +12148,6 @@
         <w:rPr>
           <w:lang w:val="es-CO"/>
         </w:rPr>
-        <w:lastRenderedPageBreak/>
         <w:t xml:space="preserve">2.2) Utilizando un </w:t>
       </w:r>
       <w:proofErr w:type="spellStart"/>
@@ -13038,6 +12583,7 @@
           <w:rStyle w:val="NormalTok"/>
           <w:lang w:val="es-CO"/>
         </w:rPr>
+        <w:lastRenderedPageBreak/>
         <w:t xml:space="preserve">    </w:t>
       </w:r>
       <w:proofErr w:type="spellStart"/>
@@ -13679,6 +13225,49 @@
           <w:rStyle w:val="DecValTok"/>
           <w:lang w:val="es-CO"/>
         </w:rPr>
+        <w:t>5</w:t>
+      </w:r>
+      <w:r>
+        <w:rPr>
+          <w:rStyle w:val="NormalTok"/>
+          <w:lang w:val="es-CO"/>
+        </w:rPr>
+        <w:t>)</w:t>
+      </w:r>
+      <w:r>
+        <w:rPr>
+          <w:lang w:val="es-CO"/>
+        </w:rPr>
+        <w:br/>
+      </w:r>
+      <w:r>
+        <w:rPr>
+          <w:rStyle w:val="NormalTok"/>
+          <w:lang w:val="es-CO"/>
+        </w:rPr>
+        <w:t xml:space="preserve">      </w:t>
+      </w:r>
+      <w:proofErr w:type="spellStart"/>
+      <w:r>
+        <w:rPr>
+          <w:rStyle w:val="NormalTok"/>
+          <w:lang w:val="es-CO"/>
+        </w:rPr>
+        <w:t>matriz_Estimadores</w:t>
+      </w:r>
+      <w:proofErr w:type="spellEnd"/>
+      <w:r>
+        <w:rPr>
+          <w:rStyle w:val="NormalTok"/>
+          <w:lang w:val="es-CO"/>
+        </w:rPr>
+        <w:t xml:space="preserve"> [i,</w:t>
+      </w:r>
+      <w:r>
+        <w:rPr>
+          <w:rStyle w:val="DecValTok"/>
+          <w:lang w:val="es-CO"/>
+        </w:rPr>
         <w:t>3</w:t>
       </w:r>
       <w:r>
@@ -13686,85 +13275,42 @@
           <w:rStyle w:val="NormalTok"/>
           <w:lang w:val="es-CO"/>
         </w:rPr>
-        <w:t>)</w:t>
-      </w:r>
-      <w:r>
-        <w:rPr>
-          <w:lang w:val="es-CO"/>
-        </w:rPr>
-        <w:br/>
-      </w:r>
-      <w:r>
-        <w:rPr>
-          <w:rStyle w:val="NormalTok"/>
-          <w:lang w:val="es-CO"/>
-        </w:rPr>
-        <w:t xml:space="preserve">      </w:t>
-      </w:r>
-      <w:proofErr w:type="spellStart"/>
-      <w:r>
-        <w:rPr>
-          <w:rStyle w:val="NormalTok"/>
-          <w:lang w:val="es-CO"/>
-        </w:rPr>
-        <w:t>matriz_Estimadores</w:t>
-      </w:r>
-      <w:proofErr w:type="spellEnd"/>
-      <w:r>
-        <w:rPr>
-          <w:rStyle w:val="NormalTok"/>
-          <w:lang w:val="es-CO"/>
-        </w:rPr>
-        <w:t xml:space="preserve"> [i,</w:t>
+        <w:t xml:space="preserve">] </w:t>
+      </w:r>
+      <w:r>
+        <w:rPr>
+          <w:rStyle w:val="OtherTok"/>
+          <w:lang w:val="es-CO"/>
+        </w:rPr>
+        <w:t>&lt;-</w:t>
+      </w:r>
+      <w:r>
+        <w:rPr>
+          <w:rStyle w:val="NormalTok"/>
+          <w:lang w:val="es-CO"/>
+        </w:rPr>
+        <w:t xml:space="preserve">  </w:t>
+      </w:r>
+      <w:r>
+        <w:rPr>
+          <w:rStyle w:val="FunctionTok"/>
+          <w:lang w:val="es-CO"/>
+        </w:rPr>
+        <w:t>round</w:t>
+      </w:r>
+      <w:r>
+        <w:rPr>
+          <w:rStyle w:val="NormalTok"/>
+          <w:lang w:val="es-CO"/>
+        </w:rPr>
+        <w:t>(error_est,</w:t>
       </w:r>
       <w:r>
         <w:rPr>
           <w:rStyle w:val="DecValTok"/>
           <w:lang w:val="es-CO"/>
         </w:rPr>
-        <w:t>3</w:t>
-      </w:r>
-      <w:r>
-        <w:rPr>
-          <w:rStyle w:val="NormalTok"/>
-          <w:lang w:val="es-CO"/>
-        </w:rPr>
-        <w:t xml:space="preserve">] </w:t>
-      </w:r>
-      <w:r>
-        <w:rPr>
-          <w:rStyle w:val="OtherTok"/>
-          <w:lang w:val="es-CO"/>
-        </w:rPr>
-        <w:t>&lt;-</w:t>
-      </w:r>
-      <w:r>
-        <w:rPr>
-          <w:rStyle w:val="NormalTok"/>
-          <w:lang w:val="es-CO"/>
-        </w:rPr>
-        <w:t xml:space="preserve">  </w:t>
-      </w:r>
-      <w:r>
-        <w:rPr>
-          <w:rStyle w:val="FunctionTok"/>
-          <w:lang w:val="es-CO"/>
-        </w:rPr>
-        <w:t>round</w:t>
-      </w:r>
-      <w:r>
-        <w:rPr>
-          <w:rStyle w:val="NormalTok"/>
-          <w:lang w:val="es-CO"/>
-        </w:rPr>
-        <w:t>(error_est,</w:t>
-      </w:r>
-      <w:r>
-        <w:rPr>
-          <w:rStyle w:val="DecValTok"/>
-          <w:lang w:val="es-CO"/>
-        </w:rPr>
-        <w:t>3</w:t>
+        <w:t>5</w:t>
       </w:r>
       <w:r>
         <w:rPr>
@@ -13872,20 +13418,20 @@
           <w:rStyle w:val="VerbatimChar"/>
           <w:lang w:val="es-CO"/>
         </w:rPr>
-        <w:t xml:space="preserve">,1]          [,2]     [,3]   </w:t>
-      </w:r>
-      <w:r>
-        <w:rPr>
-          <w:lang w:val="es-CO"/>
-        </w:rPr>
-        <w:br/>
-      </w:r>
-      <w:r>
-        <w:rPr>
-          <w:rStyle w:val="VerbatimChar"/>
-          <w:lang w:val="es-CO"/>
-        </w:rPr>
-        <w:t>## [1,] "Salario"     "-0.064" "0.144"</w:t>
+        <w:t xml:space="preserve">,1]          [,2]       [,3]     </w:t>
+      </w:r>
+      <w:r>
+        <w:rPr>
+          <w:lang w:val="es-CO"/>
+        </w:rPr>
+        <w:br/>
+      </w:r>
+      <w:r>
+        <w:rPr>
+          <w:rStyle w:val="VerbatimChar"/>
+          <w:lang w:val="es-CO"/>
+        </w:rPr>
+        <w:t>## [1,] "Salario"     "-0.0636"  "0.16282"</w:t>
       </w:r>
       <w:r>
         <w:rPr>
@@ -13914,7 +13460,7 @@
           <w:rStyle w:val="VerbatimChar"/>
           <w:lang w:val="es-CO"/>
         </w:rPr>
-        <w:t>" "0.052"  "0.144"</w:t>
+        <w:t>" "0.05221"  "0.13453"</w:t>
       </w:r>
       <w:r>
         <w:rPr>
@@ -13943,7 +13489,7 @@
           <w:rStyle w:val="VerbatimChar"/>
           <w:lang w:val="es-CO"/>
         </w:rPr>
-        <w:t>"  "-0.045" "0.144"</w:t>
+        <w:t>"  "-0.04515" "0.13925"</w:t>
       </w:r>
     </w:p>
     <w:p>
@@ -14181,7 +13727,6 @@
           <w:rStyle w:val="NormalTok"/>
           <w:lang w:val="es-CO"/>
         </w:rPr>
-        <w:lastRenderedPageBreak/>
         <w:t xml:space="preserve">y3 </w:t>
       </w:r>
       <w:r>
@@ -14822,6 +14367,7 @@
           <w:rStyle w:val="VerbatimChar"/>
           <w:lang w:val="es-CO"/>
         </w:rPr>
+        <w:lastRenderedPageBreak/>
         <w:t xml:space="preserve">##                   </w:t>
       </w:r>
       <w:proofErr w:type="spellStart"/>
@@ -15631,7 +15177,7 @@
           <w:rStyle w:val="VerbatimChar"/>
           <w:lang w:val="es-CO"/>
         </w:rPr>
-        <w:t>## [1] "Por cada incremento de una desviación estándar de la edad, la variable Salario cambia en -0.064 desviaciones estándar"</w:t>
+        <w:t>## [1] "Por cada incremento de una desviación estándar de la edad, la variable Salario cambia en -0.0636 desviaciones estándar"</w:t>
       </w:r>
       <w:r>
         <w:rPr>
@@ -15660,7 +15206,7 @@
           <w:rStyle w:val="VerbatimChar"/>
           <w:lang w:val="es-CO"/>
         </w:rPr>
-        <w:t xml:space="preserve"> cambia en 0.052 desviaciones estándar"</w:t>
+        <w:t xml:space="preserve"> cambia en 0.05221 desviaciones estándar"</w:t>
       </w:r>
       <w:r>
         <w:rPr>
@@ -15689,89 +15235,7 @@
           <w:rStyle w:val="VerbatimChar"/>
           <w:lang w:val="es-CO"/>
         </w:rPr>
-        <w:t xml:space="preserve"> cambia en -0.045 desviaciones estándar"</w:t>
-      </w:r>
-    </w:p>
-    <w:p>
-      <w:pPr>
-        <w:pStyle w:val="SourceCode"/>
-      </w:pPr>
-      <w:r>
-        <w:rPr>
-          <w:rStyle w:val="CommentTok"/>
-        </w:rPr>
-        <w:lastRenderedPageBreak/>
-        <w:t>#</w:t>
-      </w:r>
-      <w:proofErr w:type="gramStart"/>
-      <w:r>
-        <w:rPr>
-          <w:rStyle w:val="CommentTok"/>
-        </w:rPr>
-        <w:t>for(</w:t>
-      </w:r>
-      <w:proofErr w:type="gramEnd"/>
-      <w:r>
-        <w:rPr>
-          <w:rStyle w:val="CommentTok"/>
-        </w:rPr>
-        <w:t>interpretación in 1:length(</w:t>
-      </w:r>
-      <w:proofErr w:type="spellStart"/>
-      <w:r>
-        <w:rPr>
-          <w:rStyle w:val="CommentTok"/>
-        </w:rPr>
-        <w:t>matrizest</w:t>
-      </w:r>
-      <w:proofErr w:type="spellEnd"/>
-      <w:r>
-        <w:rPr>
-          <w:rStyle w:val="CommentTok"/>
-        </w:rPr>
-        <w:t>[1,])){</w:t>
-      </w:r>
-      <w:r>
-        <w:br/>
-      </w:r>
-      <w:r>
-        <w:rPr>
-          <w:rStyle w:val="NormalTok"/>
-        </w:rPr>
-        <w:t xml:space="preserve">  </w:t>
-      </w:r>
-      <w:r>
-        <w:br/>
-      </w:r>
-      <w:r>
-        <w:rPr>
-          <w:rStyle w:val="NormalTok"/>
-        </w:rPr>
-        <w:t xml:space="preserve"> </w:t>
-      </w:r>
-      <w:r>
-        <w:rPr>
-          <w:rStyle w:val="CommentTok"/>
-        </w:rPr>
-        <w:t># print()</w:t>
-      </w:r>
-      <w:r>
-        <w:br/>
-      </w:r>
-      <w:r>
-        <w:rPr>
-          <w:rStyle w:val="NormalTok"/>
-        </w:rPr>
-        <w:t xml:space="preserve">  </w:t>
-      </w:r>
-      <w:r>
-        <w:br/>
-      </w:r>
-      <w:r>
-        <w:rPr>
-          <w:rStyle w:val="CommentTok"/>
-        </w:rPr>
-        <w:t>#}</w:t>
+        <w:t xml:space="preserve"> cambia en -0.04515 desviaciones estándar"</w:t>
       </w:r>
     </w:p>
     <w:p>
@@ -16072,6 +15536,7 @@
           <w:rStyle w:val="NormalTok"/>
           <w:lang w:val="es-CO"/>
         </w:rPr>
+        <w:lastRenderedPageBreak/>
         <w:t xml:space="preserve">  </w:t>
       </w:r>
       <w:r>
@@ -17052,7 +16517,6 @@
           <w:rStyle w:val="NormalTok"/>
           <w:lang w:val="es-CO"/>
         </w:rPr>
-        <w:lastRenderedPageBreak/>
         <w:t xml:space="preserve">  </w:t>
       </w:r>
       <w:r>
@@ -17373,12 +16837,13 @@
           <w:lang w:val="es-CO"/>
         </w:rPr>
       </w:pPr>
-      <w:bookmarkStart w:id="16" w:name="X9dc21de31e8dca1b6d15792463737e031209a7f"/>
+      <w:bookmarkStart w:id="16" w:name="X17ed34904e4f21dcd3aff6736ebaa5f6cb752a1"/>
       <w:bookmarkEnd w:id="15"/>
       <w:r>
         <w:rPr>
           <w:lang w:val="es-CO"/>
         </w:rPr>
+        <w:lastRenderedPageBreak/>
         <w:t xml:space="preserve">2.6) Apliquen las funciones desarrolladas en los puntos anteriores para encontrar el </w:t>
       </w:r>
       <w:r>
@@ -17388,7 +16853,7 @@
         <w:rPr>
           <w:lang w:val="es-CO"/>
         </w:rPr>
-        <w:t xml:space="preserve">^min_1 que minimiza el error cuadrático medio por métodos numéricos, suponiendo que </w:t>
+        <w:t xml:space="preserve">^min1 que minimiza el error cuadrático medio por métodos numéricos, suponiendo que </w:t>
       </w:r>
       <w:r>
         <w:t>β</w:t>
@@ -17428,25 +16893,13 @@
         <w:t xml:space="preserve"> y </w:t>
       </w:r>
       <w:r>
-        <w:t>〖</w:t>
-      </w:r>
-      <w:r>
         <w:t>β</w:t>
       </w:r>
       <w:r>
         <w:rPr>
           <w:lang w:val="es-CO"/>
         </w:rPr>
-        <w:t>^min</w:t>
-      </w:r>
-      <w:r>
-        <w:t>〗</w:t>
-      </w:r>
-      <w:r>
-        <w:rPr>
-          <w:lang w:val="es-CO"/>
-        </w:rPr>
-        <w:t xml:space="preserve">_1. Esta matriz debe tener 3 filas, una por cada </w:t>
+        <w:t xml:space="preserve">^min1. Esta matriz debe tener 3 filas, una por cada </w:t>
       </w:r>
       <w:proofErr w:type="spellStart"/>
       <w:r>
@@ -17456,12 +16909,6 @@
         <w:t>outcome</w:t>
       </w:r>
       <w:proofErr w:type="spellEnd"/>
-      <w:r>
-        <w:rPr>
-          <w:lang w:val="es-CO"/>
-        </w:rPr>
-        <w:t>.</w:t>
-      </w:r>
     </w:p>
     <w:p>
       <w:pPr>
@@ -18343,7 +17790,7 @@
   <w:abstractNum w:abstractNumId="0" w15:restartNumberingAfterBreak="0">
     <w:nsid w:val="0000A990"/>
     <w:multiLevelType w:val="multilevel"/>
-    <w:tmpl w:val="E8186760"/>
+    <w:tmpl w:val="EF484DF8"/>
     <w:lvl w:ilvl="0">
       <w:numFmt w:val="bullet"/>
       <w:lvlText w:val=" "/>
@@ -18417,7 +17864,7 @@
       </w:pPr>
     </w:lvl>
   </w:abstractNum>
-  <w:num w:numId="1" w16cid:durableId="1341926776">
+  <w:num w:numId="1" w16cid:durableId="961769428">
     <w:abstractNumId w:val="0"/>
   </w:num>
 </w:numbering>
